--- a/Documents/МНТ.docx
+++ b/Documents/МНТ.docx
@@ -10399,7 +10399,7 @@
               <w:rPr>
                 <w:lang w:eastAsia="zh-CN" w:bidi="hi-IN"/>
               </w:rPr>
-              <w:t>Перейти на главную страницу</w:t>
+              <w:t>Перейти на вкладку оплаты (навести на значок корзины и нажать кнопку «Оформить заказ»</w:t>
             </w:r>
           </w:p>
           <w:p>
@@ -10419,7 +10419,7 @@
               <w:rPr>
                 <w:lang w:eastAsia="zh-CN" w:bidi="hi-IN"/>
               </w:rPr>
-              <w:t>Перейти на пункт меню «Популярные товары»</w:t>
+              <w:t>Нажать на кнопку «Далее»</w:t>
             </w:r>
           </w:p>
           <w:p>
@@ -10439,136 +10439,22 @@
               <w:rPr>
                 <w:lang w:eastAsia="zh-CN" w:bidi="hi-IN"/>
               </w:rPr>
-              <w:t xml:space="preserve">Нажать «Подробнее» на товар «Беспроводной динамик </w:t>
+              <w:t>Выбрать «</w:t>
             </w:r>
             <w:r>
               <w:rPr>
                 <w:lang w:val="en-US" w:eastAsia="zh-CN" w:bidi="hi-IN"/>
               </w:rPr>
-              <w:t>HP</w:t>
+              <w:t>SafePay</w:t>
             </w:r>
             <w:r>
               <w:rPr>
                 <w:lang w:eastAsia="zh-CN" w:bidi="hi-IN"/>
               </w:rPr>
-              <w:t xml:space="preserve"> </w:t>
-            </w:r>
-            <w:r>
-              <w:rPr>
-                <w:lang w:val="en-US" w:eastAsia="zh-CN" w:bidi="hi-IN"/>
-              </w:rPr>
-              <w:t>Load</w:t>
-            </w:r>
-            <w:r>
-              <w:rPr>
-                <w:lang w:eastAsia="zh-CN" w:bidi="hi-IN"/>
-              </w:rPr>
-              <w:t xml:space="preserve"> </w:t>
-            </w:r>
-            <w:r>
-              <w:rPr>
-                <w:lang w:val="en-US" w:eastAsia="zh-CN" w:bidi="hi-IN"/>
-              </w:rPr>
-              <w:t>Plus</w:t>
-            </w:r>
-            <w:r>
-              <w:rPr>
-                <w:lang w:eastAsia="zh-CN" w:bidi="hi-IN"/>
-              </w:rPr>
-              <w:t xml:space="preserve">» </w:t>
-            </w:r>
-          </w:p>
-          <w:p>
-            <w:pPr>
-              <w:pStyle w:val="a9"/>
-              <w:numPr>
-                <w:ilvl w:val="0"/>
-                <w:numId w:val="29"/>
-              </w:numPr>
-              <w:spacing w:line="240" w:lineRule="auto"/>
-              <w:jc w:val="left"/>
-              <w:rPr>
-                <w:lang w:eastAsia="zh-CN" w:bidi="hi-IN"/>
-              </w:rPr>
-            </w:pPr>
-            <w:r>
-              <w:rPr>
-                <w:lang w:eastAsia="zh-CN" w:bidi="hi-IN"/>
-              </w:rPr>
-              <w:t>Нажать на кнопку добавить в корзину</w:t>
-            </w:r>
-          </w:p>
-          <w:p>
-            <w:pPr>
-              <w:pStyle w:val="a9"/>
-              <w:numPr>
-                <w:ilvl w:val="0"/>
-                <w:numId w:val="29"/>
-              </w:numPr>
-              <w:spacing w:line="240" w:lineRule="auto"/>
-              <w:jc w:val="left"/>
-              <w:rPr>
-                <w:lang w:eastAsia="zh-CN" w:bidi="hi-IN"/>
-              </w:rPr>
-            </w:pPr>
-            <w:r>
-              <w:rPr>
-                <w:lang w:eastAsia="zh-CN" w:bidi="hi-IN"/>
-              </w:rPr>
-              <w:t>Перейти на вкладку оплаты (навести на значок корзины и нажать кнопку «Оформить заказ»</w:t>
-            </w:r>
-          </w:p>
-          <w:p>
-            <w:pPr>
-              <w:pStyle w:val="a9"/>
-              <w:numPr>
-                <w:ilvl w:val="0"/>
-                <w:numId w:val="29"/>
-              </w:numPr>
-              <w:spacing w:line="240" w:lineRule="auto"/>
-              <w:jc w:val="left"/>
-              <w:rPr>
-                <w:lang w:eastAsia="zh-CN" w:bidi="hi-IN"/>
-              </w:rPr>
-            </w:pPr>
-            <w:r>
-              <w:rPr>
-                <w:lang w:eastAsia="zh-CN" w:bidi="hi-IN"/>
-              </w:rPr>
-              <w:t>Нажать на кнопку «Далее»</w:t>
-            </w:r>
-          </w:p>
-          <w:p>
-            <w:pPr>
-              <w:pStyle w:val="a9"/>
-              <w:numPr>
-                <w:ilvl w:val="0"/>
-                <w:numId w:val="29"/>
-              </w:numPr>
-              <w:spacing w:line="240" w:lineRule="auto"/>
-              <w:jc w:val="left"/>
-              <w:rPr>
-                <w:lang w:eastAsia="zh-CN" w:bidi="hi-IN"/>
-              </w:rPr>
-            </w:pPr>
-            <w:r>
-              <w:rPr>
-                <w:lang w:eastAsia="zh-CN" w:bidi="hi-IN"/>
-              </w:rPr>
-              <w:t>Выбрать «</w:t>
-            </w:r>
-            <w:r>
-              <w:rPr>
-                <w:lang w:val="en-US" w:eastAsia="zh-CN" w:bidi="hi-IN"/>
-              </w:rPr>
-              <w:t>SafePay</w:t>
-            </w:r>
-            <w:r>
-              <w:rPr>
-                <w:lang w:eastAsia="zh-CN" w:bidi="hi-IN"/>
-              </w:rPr>
               <w:t>»</w:t>
             </w:r>
+            <w:bookmarkStart w:id="25" w:name="_GoBack"/>
+            <w:bookmarkEnd w:id="25"/>
           </w:p>
           <w:p>
             <w:pPr>
@@ -11113,8 +10999,6 @@
               </w:rPr>
               <w:t>Выйти из системы</w:t>
             </w:r>
-            <w:bookmarkStart w:id="25" w:name="_GoBack"/>
-            <w:bookmarkEnd w:id="25"/>
           </w:p>
         </w:tc>
       </w:tr>
@@ -12000,6 +11884,7 @@
         <w:rPr>
           <w:b/>
         </w:rPr>
+        <w:lastRenderedPageBreak/>
         <w:t xml:space="preserve">Таблица </w:t>
       </w:r>
       <w:r>
@@ -12731,7 +12616,6 @@
       </w:pPr>
       <w:bookmarkStart w:id="31" w:name="_Toc182904342"/>
       <w:r>
-        <w:lastRenderedPageBreak/>
         <w:t>Мониторинг</w:t>
       </w:r>
       <w:bookmarkEnd w:id="31"/>
@@ -12765,6 +12649,7 @@
       </w:pPr>
       <w:bookmarkStart w:id="32" w:name="_Toc182904343"/>
       <w:r>
+        <w:lastRenderedPageBreak/>
         <w:t>Описание средств мониторинга</w:t>
       </w:r>
       <w:bookmarkEnd w:id="32"/>
@@ -13262,7 +13147,6 @@
         <w:rPr>
           <w:highlight w:val="yellow"/>
         </w:rPr>
-        <w:lastRenderedPageBreak/>
         <w:t>Приложения</w:t>
       </w:r>
       <w:bookmarkEnd w:id="34"/>
@@ -18105,7 +17989,7 @@
 </file>
 
 <file path=customXml/itemProps1.xml><?xml version="1.0" encoding="utf-8"?>
-<ds:datastoreItem xmlns:ds="http://schemas.openxmlformats.org/officeDocument/2006/customXml" ds:itemID="{8F897B84-948E-4304-BA3D-8ED96ED7FD32}">
+<ds:datastoreItem xmlns:ds="http://schemas.openxmlformats.org/officeDocument/2006/customXml" ds:itemID="{02F8FC4B-5DAD-49A5-8FD3-8594CCD8476C}">
   <ds:schemaRefs>
     <ds:schemaRef ds:uri="http://schemas.openxmlformats.org/officeDocument/2006/bibliography"/>
   </ds:schemaRefs>

--- a/Documents/МНТ.docx
+++ b/Documents/МНТ.docx
@@ -7363,6 +7363,7 @@
           <w:ilvl w:val="0"/>
           <w:numId w:val="36"/>
         </w:numPr>
+        <w:spacing w:line="240" w:lineRule="auto"/>
         <w:ind w:left="426" w:hanging="426"/>
         <w:rPr>
           <w:rFonts w:cs="Times New Roman"/>
@@ -7376,7 +7377,7 @@
           <w:szCs w:val="24"/>
           <w:lang w:eastAsia="zh-CN" w:bidi="hi-IN"/>
         </w:rPr>
-        <w:t>НТ не является интеграционным и не направлено на выявление дефектов интеграционного взаимодействия.</w:t>
+        <w:t>Тестирование проводится на серверах сайта, к которым нет доступа, поэтому сбор метрик утилизации ресурсов сервера невозможен.</w:t>
       </w:r>
     </w:p>
     <w:p>
@@ -7400,32 +7401,30 @@
           <w:szCs w:val="24"/>
           <w:lang w:eastAsia="zh-CN" w:bidi="hi-IN"/>
         </w:rPr>
-        <w:t>Тестирование проводится на серверах сайта, к которым нет доступа, поэтому сбор метрик утилизации ресурсов сервера невозможен.</w:t>
-      </w:r>
-    </w:p>
-    <w:p>
-      <w:pPr>
-        <w:pStyle w:val="a9"/>
-        <w:numPr>
-          <w:ilvl w:val="0"/>
-          <w:numId w:val="36"/>
-        </w:numPr>
+        <w:t>Конфигурация стенда может отличаться от конфигурации продуктовой среды.</w:t>
+      </w:r>
+    </w:p>
+    <w:p>
+      <w:pPr>
         <w:spacing w:line="240" w:lineRule="auto"/>
-        <w:ind w:left="426" w:hanging="426"/>
         <w:rPr>
           <w:rFonts w:cs="Times New Roman"/>
           <w:szCs w:val="24"/>
-          <w:lang w:eastAsia="zh-CN" w:bidi="hi-IN"/>
-        </w:rPr>
-      </w:pPr>
-      <w:r>
+          <w:highlight w:val="yellow"/>
+          <w:lang w:eastAsia="zh-CN" w:bidi="hi-IN"/>
+        </w:rPr>
+      </w:pPr>
+    </w:p>
+    <w:p>
+      <w:pPr>
+        <w:spacing w:line="240" w:lineRule="auto"/>
         <w:rPr>
           <w:rFonts w:cs="Times New Roman"/>
           <w:szCs w:val="24"/>
-          <w:lang w:eastAsia="zh-CN" w:bidi="hi-IN"/>
-        </w:rPr>
-        <w:t>Конфигурация стенда может отличаться от конфигурации продуктовой среды.</w:t>
-      </w:r>
+          <w:highlight w:val="yellow"/>
+          <w:lang w:eastAsia="zh-CN" w:bidi="hi-IN"/>
+        </w:rPr>
+      </w:pPr>
     </w:p>
     <w:p>
       <w:pPr>
@@ -8215,7 +8214,19 @@
         <w:rPr>
           <w:lang w:eastAsia="zh-CN" w:bidi="hi-IN"/>
         </w:rPr>
-        <w:t>Тест надежности производится на уровне типичной нагрузки системы, установленным на 70% от уровня, определенного в тесте максимальной производительности. Длительность тестирования определяется периодом доступности системы и составит 1.5 часа.</w:t>
+        <w:t xml:space="preserve">Тест надежности производится на уровне типичной нагрузки системы, установленным на </w:t>
+      </w:r>
+      <w:r>
+        <w:rPr>
+          <w:lang w:eastAsia="zh-CN" w:bidi="hi-IN"/>
+        </w:rPr>
+        <w:t>100</w:t>
+      </w:r>
+      <w:r>
+        <w:rPr>
+          <w:lang w:eastAsia="zh-CN" w:bidi="hi-IN"/>
+        </w:rPr>
+        <w:t>% от уровня, определенного в тесте максимальной производительности. Длительность тестирования определяется периодом доступности системы и составит 1.5 часа.</w:t>
       </w:r>
     </w:p>
     <w:p>
@@ -10453,8 +10464,6 @@
               </w:rPr>
               <w:t>»</w:t>
             </w:r>
-            <w:bookmarkStart w:id="25" w:name="_GoBack"/>
-            <w:bookmarkEnd w:id="25"/>
           </w:p>
           <w:p>
             <w:pPr>
@@ -11020,11 +11029,11 @@
         </w:tabs>
         <w:ind w:left="1134"/>
       </w:pPr>
-      <w:bookmarkStart w:id="26" w:name="_Toc182904338"/>
+      <w:bookmarkStart w:id="25" w:name="_Toc182904338"/>
       <w:r>
         <w:t>Профили нагрузки</w:t>
       </w:r>
-      <w:bookmarkEnd w:id="26"/>
+      <w:bookmarkEnd w:id="25"/>
     </w:p>
     <w:p>
       <w:pPr>
@@ -11069,8 +11078,8 @@
         </w:rPr>
         <w:t xml:space="preserve">Профиль </w:t>
       </w:r>
-      <w:bookmarkStart w:id="27" w:name="bookmark=id.206ipza"/>
-      <w:bookmarkEnd w:id="27"/>
+      <w:bookmarkStart w:id="26" w:name="bookmark=id.206ipza"/>
+      <w:bookmarkEnd w:id="26"/>
       <w:r>
         <w:rPr>
           <w:b/>
@@ -11796,6 +11805,16 @@
     </w:p>
     <w:p>
       <w:pPr>
+        <w:ind w:firstLine="708"/>
+        <w:rPr>
+          <w:lang w:eastAsia="zh-CN" w:bidi="hi-IN"/>
+        </w:rPr>
+      </w:pPr>
+      <w:bookmarkStart w:id="27" w:name="_GoBack"/>
+      <w:bookmarkEnd w:id="27"/>
+    </w:p>
+    <w:p>
+      <w:pPr>
         <w:pStyle w:val="1"/>
         <w:tabs>
           <w:tab w:val="clear" w:pos="0"/>
@@ -11806,6 +11825,7 @@
       </w:pPr>
       <w:bookmarkStart w:id="28" w:name="_Toc182904339"/>
       <w:r>
+        <w:lastRenderedPageBreak/>
         <w:t>Планируемые тесты</w:t>
       </w:r>
       <w:bookmarkEnd w:id="28"/>
@@ -11884,7 +11904,6 @@
         <w:rPr>
           <w:b/>
         </w:rPr>
-        <w:lastRenderedPageBreak/>
         <w:t xml:space="preserve">Таблица </w:t>
       </w:r>
       <w:r>
@@ -12616,6 +12635,7 @@
       </w:pPr>
       <w:bookmarkStart w:id="31" w:name="_Toc182904342"/>
       <w:r>
+        <w:lastRenderedPageBreak/>
         <w:t>Мониторинг</w:t>
       </w:r>
       <w:bookmarkEnd w:id="31"/>
@@ -12649,7 +12669,6 @@
       </w:pPr>
       <w:bookmarkStart w:id="32" w:name="_Toc182904343"/>
       <w:r>
-        <w:lastRenderedPageBreak/>
         <w:t>Описание средств мониторинга</w:t>
       </w:r>
       <w:bookmarkEnd w:id="32"/>
@@ -13147,6 +13166,7 @@
         <w:rPr>
           <w:highlight w:val="yellow"/>
         </w:rPr>
+        <w:lastRenderedPageBreak/>
         <w:t>Приложения</w:t>
       </w:r>
       <w:bookmarkEnd w:id="34"/>
@@ -17989,7 +18009,7 @@
 </file>
 
 <file path=customXml/itemProps1.xml><?xml version="1.0" encoding="utf-8"?>
-<ds:datastoreItem xmlns:ds="http://schemas.openxmlformats.org/officeDocument/2006/customXml" ds:itemID="{02F8FC4B-5DAD-49A5-8FD3-8594CCD8476C}">
+<ds:datastoreItem xmlns:ds="http://schemas.openxmlformats.org/officeDocument/2006/customXml" ds:itemID="{F366A25C-9FCE-4C40-86A3-AF4C631E5F4F}">
   <ds:schemaRefs>
     <ds:schemaRef ds:uri="http://schemas.openxmlformats.org/officeDocument/2006/bibliography"/>
   </ds:schemaRefs>

--- a/Documents/МНТ.docx
+++ b/Documents/МНТ.docx
@@ -136,10 +136,9 @@
           <w:smallCaps/>
           <w:sz w:val="32"/>
           <w:szCs w:val="32"/>
-          <w:highlight w:val="yellow"/>
           <w:lang w:val="en-US"/>
         </w:rPr>
-        <w:t>AdvantageDemo</w:t>
+        <w:t>A</w:t>
       </w:r>
       <w:r>
         <w:rPr>
@@ -147,7 +146,35 @@
           <w:smallCaps/>
           <w:sz w:val="32"/>
           <w:szCs w:val="32"/>
-          <w:highlight w:val="yellow"/>
+          <w:lang w:val="en-US"/>
+        </w:rPr>
+        <w:t>dvantage</w:t>
+      </w:r>
+      <w:r>
+        <w:rPr>
+          <w:b/>
+          <w:smallCaps/>
+          <w:sz w:val="32"/>
+          <w:szCs w:val="32"/>
+        </w:rPr>
+        <w:t xml:space="preserve"> </w:t>
+      </w:r>
+      <w:r>
+        <w:rPr>
+          <w:b/>
+          <w:smallCaps/>
+          <w:sz w:val="32"/>
+          <w:szCs w:val="32"/>
+          <w:lang w:val="en-US"/>
+        </w:rPr>
+        <w:t>Shopping</w:t>
+      </w:r>
+      <w:r>
+        <w:rPr>
+          <w:b/>
+          <w:smallCaps/>
+          <w:sz w:val="32"/>
+          <w:szCs w:val="32"/>
         </w:rPr>
         <w:t>.</w:t>
       </w:r>
@@ -1528,7 +1555,6 @@
         <w:p>
           <w:pPr>
             <w:pStyle w:val="11"/>
-            <w:spacing w:after="0"/>
             <w:rPr>
               <w:rFonts w:asciiTheme="minorHAnsi" w:eastAsiaTheme="minorEastAsia" w:hAnsiTheme="minorHAnsi"/>
               <w:noProof/>
@@ -1560,7 +1586,7 @@
             </w:rPr>
             <w:fldChar w:fldCharType="separate"/>
           </w:r>
-          <w:hyperlink w:anchor="_Toc182904320" w:history="1">
+          <w:hyperlink w:anchor="_Toc183977602" w:history="1">
             <w:r>
               <w:rPr>
                 <w:rStyle w:val="a8"/>
@@ -1605,7 +1631,7 @@
                 <w:noProof/>
                 <w:webHidden/>
               </w:rPr>
-              <w:instrText xml:space="preserve"> PAGEREF _Toc182904320 \h </w:instrText>
+              <w:instrText xml:space="preserve"> PAGEREF _Toc183977602 \h </w:instrText>
             </w:r>
             <w:r>
               <w:rPr>
@@ -1639,177 +1665,6 @@
         <w:p>
           <w:pPr>
             <w:pStyle w:val="21"/>
-            <w:tabs>
-              <w:tab w:val="left" w:pos="880"/>
-              <w:tab w:val="right" w:leader="dot" w:pos="9345"/>
-            </w:tabs>
-            <w:spacing w:after="0"/>
-            <w:rPr>
-              <w:noProof/>
-            </w:rPr>
-          </w:pPr>
-          <w:hyperlink w:anchor="_Toc182904321" w:history="1">
-            <w:r>
-              <w:rPr>
-                <w:rStyle w:val="a8"/>
-                <w:noProof/>
-                <w:lang w:bidi="hi-IN"/>
-              </w:rPr>
-              <w:t>1.1.</w:t>
-            </w:r>
-            <w:r>
-              <w:rPr>
-                <w:noProof/>
-              </w:rPr>
-              <w:tab/>
-            </w:r>
-            <w:r>
-              <w:rPr>
-                <w:rStyle w:val="a8"/>
-                <w:noProof/>
-                <w:lang w:bidi="hi-IN"/>
-              </w:rPr>
-              <w:t>Сокращения</w:t>
-            </w:r>
-            <w:r>
-              <w:rPr>
-                <w:noProof/>
-                <w:webHidden/>
-              </w:rPr>
-              <w:tab/>
-            </w:r>
-            <w:r>
-              <w:rPr>
-                <w:noProof/>
-                <w:webHidden/>
-              </w:rPr>
-              <w:fldChar w:fldCharType="begin"/>
-            </w:r>
-            <w:r>
-              <w:rPr>
-                <w:noProof/>
-                <w:webHidden/>
-              </w:rPr>
-              <w:instrText xml:space="preserve"> PAGEREF _Toc182904321 \h </w:instrText>
-            </w:r>
-            <w:r>
-              <w:rPr>
-                <w:noProof/>
-                <w:webHidden/>
-              </w:rPr>
-            </w:r>
-            <w:r>
-              <w:rPr>
-                <w:noProof/>
-                <w:webHidden/>
-              </w:rPr>
-              <w:fldChar w:fldCharType="separate"/>
-            </w:r>
-            <w:r>
-              <w:rPr>
-                <w:noProof/>
-                <w:webHidden/>
-              </w:rPr>
-              <w:t>4</w:t>
-            </w:r>
-            <w:r>
-              <w:rPr>
-                <w:noProof/>
-                <w:webHidden/>
-              </w:rPr>
-              <w:fldChar w:fldCharType="end"/>
-            </w:r>
-          </w:hyperlink>
-        </w:p>
-        <w:p>
-          <w:pPr>
-            <w:pStyle w:val="21"/>
-            <w:tabs>
-              <w:tab w:val="left" w:pos="880"/>
-              <w:tab w:val="right" w:leader="dot" w:pos="9345"/>
-            </w:tabs>
-            <w:spacing w:after="0"/>
-            <w:rPr>
-              <w:noProof/>
-            </w:rPr>
-          </w:pPr>
-          <w:hyperlink w:anchor="_Toc182904322" w:history="1">
-            <w:r>
-              <w:rPr>
-                <w:rStyle w:val="a8"/>
-                <w:noProof/>
-                <w:lang w:bidi="hi-IN"/>
-              </w:rPr>
-              <w:t>1.2.</w:t>
-            </w:r>
-            <w:r>
-              <w:rPr>
-                <w:noProof/>
-              </w:rPr>
-              <w:tab/>
-            </w:r>
-            <w:r>
-              <w:rPr>
-                <w:rStyle w:val="a8"/>
-                <w:noProof/>
-                <w:lang w:bidi="hi-IN"/>
-              </w:rPr>
-              <w:t>Терминология</w:t>
-            </w:r>
-            <w:r>
-              <w:rPr>
-                <w:noProof/>
-                <w:webHidden/>
-              </w:rPr>
-              <w:tab/>
-            </w:r>
-            <w:r>
-              <w:rPr>
-                <w:noProof/>
-                <w:webHidden/>
-              </w:rPr>
-              <w:fldChar w:fldCharType="begin"/>
-            </w:r>
-            <w:r>
-              <w:rPr>
-                <w:noProof/>
-                <w:webHidden/>
-              </w:rPr>
-              <w:instrText xml:space="preserve"> PAGEREF _Toc182904322 \h </w:instrText>
-            </w:r>
-            <w:r>
-              <w:rPr>
-                <w:noProof/>
-                <w:webHidden/>
-              </w:rPr>
-            </w:r>
-            <w:r>
-              <w:rPr>
-                <w:noProof/>
-                <w:webHidden/>
-              </w:rPr>
-              <w:fldChar w:fldCharType="separate"/>
-            </w:r>
-            <w:r>
-              <w:rPr>
-                <w:noProof/>
-                <w:webHidden/>
-              </w:rPr>
-              <w:t>5</w:t>
-            </w:r>
-            <w:r>
-              <w:rPr>
-                <w:noProof/>
-                <w:webHidden/>
-              </w:rPr>
-              <w:fldChar w:fldCharType="end"/>
-            </w:r>
-          </w:hyperlink>
-        </w:p>
-        <w:p>
-          <w:pPr>
-            <w:pStyle w:val="11"/>
-            <w:spacing w:after="0"/>
             <w:rPr>
               <w:rFonts w:asciiTheme="minorHAnsi" w:eastAsiaTheme="minorEastAsia" w:hAnsiTheme="minorHAnsi"/>
               <w:noProof/>
@@ -1817,14 +1672,14 @@
               <w:lang w:eastAsia="ru-RU"/>
             </w:rPr>
           </w:pPr>
-          <w:hyperlink w:anchor="_Toc182904323" w:history="1">
+          <w:hyperlink w:anchor="_Toc183977603" w:history="1">
             <w:r>
               <w:rPr>
                 <w:rStyle w:val="a8"/>
                 <w:noProof/>
                 <w:lang w:bidi="hi-IN"/>
               </w:rPr>
-              <w:t>2.</w:t>
+              <w:t>1.1.</w:t>
             </w:r>
             <w:r>
               <w:rPr>
@@ -1841,7 +1696,7 @@
                 <w:noProof/>
                 <w:lang w:bidi="hi-IN"/>
               </w:rPr>
-              <w:t>Введение</w:t>
+              <w:t>Сокращения</w:t>
             </w:r>
             <w:r>
               <w:rPr>
@@ -1862,7 +1717,7 @@
                 <w:noProof/>
                 <w:webHidden/>
               </w:rPr>
-              <w:instrText xml:space="preserve"> PAGEREF _Toc182904323 \h </w:instrText>
+              <w:instrText xml:space="preserve"> PAGEREF _Toc183977603 \h </w:instrText>
             </w:r>
             <w:r>
               <w:rPr>
@@ -1882,7 +1737,7 @@
                 <w:noProof/>
                 <w:webHidden/>
               </w:rPr>
-              <w:t>6</w:t>
+              <w:t>4</w:t>
             </w:r>
             <w:r>
               <w:rPr>
@@ -1895,8 +1750,7 @@
         </w:p>
         <w:p>
           <w:pPr>
-            <w:pStyle w:val="11"/>
-            <w:spacing w:after="0"/>
+            <w:pStyle w:val="21"/>
             <w:rPr>
               <w:rFonts w:asciiTheme="minorHAnsi" w:eastAsiaTheme="minorEastAsia" w:hAnsiTheme="minorHAnsi"/>
               <w:noProof/>
@@ -1904,14 +1758,14 @@
               <w:lang w:eastAsia="ru-RU"/>
             </w:rPr>
           </w:pPr>
-          <w:hyperlink w:anchor="_Toc182904324" w:history="1">
+          <w:hyperlink w:anchor="_Toc183977604" w:history="1">
             <w:r>
               <w:rPr>
                 <w:rStyle w:val="a8"/>
                 <w:noProof/>
                 <w:lang w:bidi="hi-IN"/>
               </w:rPr>
-              <w:t>3.</w:t>
+              <w:t>1.2.</w:t>
             </w:r>
             <w:r>
               <w:rPr>
@@ -1928,7 +1782,7 @@
                 <w:noProof/>
                 <w:lang w:bidi="hi-IN"/>
               </w:rPr>
-              <w:t>Цели тестирования</w:t>
+              <w:t>Терминология</w:t>
             </w:r>
             <w:r>
               <w:rPr>
@@ -1949,7 +1803,7 @@
                 <w:noProof/>
                 <w:webHidden/>
               </w:rPr>
-              <w:instrText xml:space="preserve"> PAGEREF _Toc182904324 \h </w:instrText>
+              <w:instrText xml:space="preserve"> PAGEREF _Toc183977604 \h </w:instrText>
             </w:r>
             <w:r>
               <w:rPr>
@@ -1969,7 +1823,7 @@
                 <w:noProof/>
                 <w:webHidden/>
               </w:rPr>
-              <w:t>7</w:t>
+              <w:t>4</w:t>
             </w:r>
             <w:r>
               <w:rPr>
@@ -1983,7 +1837,6 @@
         <w:p>
           <w:pPr>
             <w:pStyle w:val="11"/>
-            <w:spacing w:after="0"/>
             <w:rPr>
               <w:rFonts w:asciiTheme="minorHAnsi" w:eastAsiaTheme="minorEastAsia" w:hAnsiTheme="minorHAnsi"/>
               <w:noProof/>
@@ -1991,14 +1844,14 @@
               <w:lang w:eastAsia="ru-RU"/>
             </w:rPr>
           </w:pPr>
-          <w:hyperlink w:anchor="_Toc182904325" w:history="1">
+          <w:hyperlink w:anchor="_Toc183977605" w:history="1">
             <w:r>
               <w:rPr>
                 <w:rStyle w:val="a8"/>
                 <w:noProof/>
                 <w:lang w:bidi="hi-IN"/>
               </w:rPr>
-              <w:t>4.</w:t>
+              <w:t>2.</w:t>
             </w:r>
             <w:r>
               <w:rPr>
@@ -2015,7 +1868,7 @@
                 <w:noProof/>
                 <w:lang w:bidi="hi-IN"/>
               </w:rPr>
-              <w:t>Ограничения тестирования</w:t>
+              <w:t>Введение</w:t>
             </w:r>
             <w:r>
               <w:rPr>
@@ -2036,7 +1889,7 @@
                 <w:noProof/>
                 <w:webHidden/>
               </w:rPr>
-              <w:instrText xml:space="preserve"> PAGEREF _Toc182904325 \h </w:instrText>
+              <w:instrText xml:space="preserve"> PAGEREF _Toc183977605 \h </w:instrText>
             </w:r>
             <w:r>
               <w:rPr>
@@ -2056,7 +1909,7 @@
                 <w:noProof/>
                 <w:webHidden/>
               </w:rPr>
-              <w:t>8</w:t>
+              <w:t>6</w:t>
             </w:r>
             <w:r>
               <w:rPr>
@@ -2070,7 +1923,6 @@
         <w:p>
           <w:pPr>
             <w:pStyle w:val="11"/>
-            <w:spacing w:after="0"/>
             <w:rPr>
               <w:rFonts w:asciiTheme="minorHAnsi" w:eastAsiaTheme="minorEastAsia" w:hAnsiTheme="minorHAnsi"/>
               <w:noProof/>
@@ -2078,14 +1930,14 @@
               <w:lang w:eastAsia="ru-RU"/>
             </w:rPr>
           </w:pPr>
-          <w:hyperlink w:anchor="_Toc182904326" w:history="1">
+          <w:hyperlink w:anchor="_Toc183977606" w:history="1">
             <w:r>
               <w:rPr>
                 <w:rStyle w:val="a8"/>
                 <w:noProof/>
                 <w:lang w:bidi="hi-IN"/>
               </w:rPr>
-              <w:t>5.</w:t>
+              <w:t>3.</w:t>
             </w:r>
             <w:r>
               <w:rPr>
@@ -2102,7 +1954,7 @@
                 <w:noProof/>
                 <w:lang w:bidi="hi-IN"/>
               </w:rPr>
-              <w:t>Стратегия тестирования</w:t>
+              <w:t>Цели тестирования</w:t>
             </w:r>
             <w:r>
               <w:rPr>
@@ -2123,7 +1975,7 @@
                 <w:noProof/>
                 <w:webHidden/>
               </w:rPr>
-              <w:instrText xml:space="preserve"> PAGEREF _Toc182904326 \h </w:instrText>
+              <w:instrText xml:space="preserve"> PAGEREF _Toc183977606 \h </w:instrText>
             </w:r>
             <w:r>
               <w:rPr>
@@ -2143,436 +1995,7 @@
                 <w:noProof/>
                 <w:webHidden/>
               </w:rPr>
-              <w:t>9</w:t>
-            </w:r>
-            <w:r>
-              <w:rPr>
-                <w:noProof/>
-                <w:webHidden/>
-              </w:rPr>
-              <w:fldChar w:fldCharType="end"/>
-            </w:r>
-          </w:hyperlink>
-        </w:p>
-        <w:p>
-          <w:pPr>
-            <w:pStyle w:val="21"/>
-            <w:tabs>
-              <w:tab w:val="left" w:pos="880"/>
-              <w:tab w:val="right" w:leader="dot" w:pos="9345"/>
-            </w:tabs>
-            <w:spacing w:after="0"/>
-            <w:rPr>
-              <w:noProof/>
-            </w:rPr>
-          </w:pPr>
-          <w:hyperlink w:anchor="_Toc182904327" w:history="1">
-            <w:r>
-              <w:rPr>
-                <w:rStyle w:val="a8"/>
-                <w:noProof/>
-                <w:lang w:bidi="hi-IN"/>
-              </w:rPr>
-              <w:t>5.1.</w:t>
-            </w:r>
-            <w:r>
-              <w:rPr>
-                <w:noProof/>
-              </w:rPr>
-              <w:tab/>
-            </w:r>
-            <w:r>
-              <w:rPr>
-                <w:rStyle w:val="a8"/>
-                <w:noProof/>
-                <w:lang w:bidi="hi-IN"/>
-              </w:rPr>
-              <w:t>Описание планируемых тестов</w:t>
-            </w:r>
-            <w:r>
-              <w:rPr>
-                <w:noProof/>
-                <w:webHidden/>
-              </w:rPr>
-              <w:tab/>
-            </w:r>
-            <w:r>
-              <w:rPr>
-                <w:noProof/>
-                <w:webHidden/>
-              </w:rPr>
-              <w:fldChar w:fldCharType="begin"/>
-            </w:r>
-            <w:r>
-              <w:rPr>
-                <w:noProof/>
-                <w:webHidden/>
-              </w:rPr>
-              <w:instrText xml:space="preserve"> PAGEREF _Toc182904327 \h </w:instrText>
-            </w:r>
-            <w:r>
-              <w:rPr>
-                <w:noProof/>
-                <w:webHidden/>
-              </w:rPr>
-            </w:r>
-            <w:r>
-              <w:rPr>
-                <w:noProof/>
-                <w:webHidden/>
-              </w:rPr>
-              <w:fldChar w:fldCharType="separate"/>
-            </w:r>
-            <w:r>
-              <w:rPr>
-                <w:noProof/>
-                <w:webHidden/>
-              </w:rPr>
-              <w:t>9</w:t>
-            </w:r>
-            <w:r>
-              <w:rPr>
-                <w:noProof/>
-                <w:webHidden/>
-              </w:rPr>
-              <w:fldChar w:fldCharType="end"/>
-            </w:r>
-          </w:hyperlink>
-        </w:p>
-        <w:p>
-          <w:pPr>
-            <w:pStyle w:val="21"/>
-            <w:tabs>
-              <w:tab w:val="left" w:pos="880"/>
-              <w:tab w:val="right" w:leader="dot" w:pos="9345"/>
-            </w:tabs>
-            <w:spacing w:after="0"/>
-            <w:rPr>
-              <w:noProof/>
-            </w:rPr>
-          </w:pPr>
-          <w:hyperlink w:anchor="_Toc182904328" w:history="1">
-            <w:r>
-              <w:rPr>
-                <w:rStyle w:val="a8"/>
-                <w:noProof/>
-                <w:lang w:bidi="hi-IN"/>
-              </w:rPr>
-              <w:t>5.2.</w:t>
-            </w:r>
-            <w:r>
-              <w:rPr>
-                <w:noProof/>
-              </w:rPr>
-              <w:tab/>
-            </w:r>
-            <w:r>
-              <w:rPr>
-                <w:rStyle w:val="a8"/>
-                <w:noProof/>
-                <w:lang w:bidi="hi-IN"/>
-              </w:rPr>
-              <w:t>Планируемые тесты</w:t>
-            </w:r>
-            <w:r>
-              <w:rPr>
-                <w:noProof/>
-                <w:webHidden/>
-              </w:rPr>
-              <w:tab/>
-            </w:r>
-            <w:r>
-              <w:rPr>
-                <w:noProof/>
-                <w:webHidden/>
-              </w:rPr>
-              <w:fldChar w:fldCharType="begin"/>
-            </w:r>
-            <w:r>
-              <w:rPr>
-                <w:noProof/>
-                <w:webHidden/>
-              </w:rPr>
-              <w:instrText xml:space="preserve"> PAGEREF _Toc182904328 \h </w:instrText>
-            </w:r>
-            <w:r>
-              <w:rPr>
-                <w:noProof/>
-                <w:webHidden/>
-              </w:rPr>
-            </w:r>
-            <w:r>
-              <w:rPr>
-                <w:noProof/>
-                <w:webHidden/>
-              </w:rPr>
-              <w:fldChar w:fldCharType="separate"/>
-            </w:r>
-            <w:r>
-              <w:rPr>
-                <w:noProof/>
-                <w:webHidden/>
-              </w:rPr>
-              <w:t>9</w:t>
-            </w:r>
-            <w:r>
-              <w:rPr>
-                <w:noProof/>
-                <w:webHidden/>
-              </w:rPr>
-              <w:fldChar w:fldCharType="end"/>
-            </w:r>
-          </w:hyperlink>
-        </w:p>
-        <w:p>
-          <w:pPr>
-            <w:pStyle w:val="31"/>
-            <w:tabs>
-              <w:tab w:val="left" w:pos="1320"/>
-              <w:tab w:val="right" w:leader="dot" w:pos="9345"/>
-            </w:tabs>
-            <w:spacing w:after="0"/>
-            <w:rPr>
-              <w:noProof/>
-            </w:rPr>
-          </w:pPr>
-          <w:hyperlink w:anchor="_Toc182904329" w:history="1">
-            <w:r>
-              <w:rPr>
-                <w:rStyle w:val="a8"/>
-                <w:rFonts w:ascii="Liberation Serif" w:hAnsi="Liberation Serif"/>
-                <w:noProof/>
-                <w:lang w:bidi="hi-IN"/>
-              </w:rPr>
-              <w:t>5.2.1</w:t>
-            </w:r>
-            <w:r>
-              <w:rPr>
-                <w:noProof/>
-              </w:rPr>
-              <w:tab/>
-            </w:r>
-            <w:r>
-              <w:rPr>
-                <w:rStyle w:val="a8"/>
-                <w:rFonts w:ascii="Liberation Serif" w:hAnsi="Liberation Serif"/>
-                <w:noProof/>
-                <w:lang w:bidi="hi-IN"/>
-              </w:rPr>
-              <w:t>Определение максимальной производительности</w:t>
-            </w:r>
-            <w:r>
-              <w:rPr>
-                <w:noProof/>
-                <w:webHidden/>
-              </w:rPr>
-              <w:tab/>
-            </w:r>
-            <w:r>
-              <w:rPr>
-                <w:noProof/>
-                <w:webHidden/>
-              </w:rPr>
-              <w:fldChar w:fldCharType="begin"/>
-            </w:r>
-            <w:r>
-              <w:rPr>
-                <w:noProof/>
-                <w:webHidden/>
-              </w:rPr>
-              <w:instrText xml:space="preserve"> PAGEREF _Toc182904329 \h </w:instrText>
-            </w:r>
-            <w:r>
-              <w:rPr>
-                <w:noProof/>
-                <w:webHidden/>
-              </w:rPr>
-            </w:r>
-            <w:r>
-              <w:rPr>
-                <w:noProof/>
-                <w:webHidden/>
-              </w:rPr>
-              <w:fldChar w:fldCharType="separate"/>
-            </w:r>
-            <w:r>
-              <w:rPr>
-                <w:noProof/>
-                <w:webHidden/>
-              </w:rPr>
-              <w:t>9</w:t>
-            </w:r>
-            <w:r>
-              <w:rPr>
-                <w:noProof/>
-                <w:webHidden/>
-              </w:rPr>
-              <w:fldChar w:fldCharType="end"/>
-            </w:r>
-          </w:hyperlink>
-        </w:p>
-        <w:p>
-          <w:pPr>
-            <w:pStyle w:val="31"/>
-            <w:tabs>
-              <w:tab w:val="left" w:pos="1320"/>
-              <w:tab w:val="right" w:leader="dot" w:pos="9345"/>
-            </w:tabs>
-            <w:spacing w:after="0"/>
-            <w:rPr>
-              <w:noProof/>
-            </w:rPr>
-          </w:pPr>
-          <w:hyperlink w:anchor="_Toc182904330" w:history="1">
-            <w:r>
-              <w:rPr>
-                <w:rStyle w:val="a8"/>
-                <w:rFonts w:ascii="Liberation Serif" w:hAnsi="Liberation Serif"/>
-                <w:noProof/>
-                <w:lang w:bidi="hi-IN"/>
-              </w:rPr>
-              <w:t>5.2.2</w:t>
-            </w:r>
-            <w:r>
-              <w:rPr>
-                <w:noProof/>
-              </w:rPr>
-              <w:tab/>
-            </w:r>
-            <w:r>
-              <w:rPr>
-                <w:rStyle w:val="a8"/>
-                <w:rFonts w:ascii="Liberation Serif" w:hAnsi="Liberation Serif"/>
-                <w:noProof/>
-                <w:lang w:bidi="hi-IN"/>
-              </w:rPr>
-              <w:t>Тест надежности</w:t>
-            </w:r>
-            <w:r>
-              <w:rPr>
-                <w:noProof/>
-                <w:webHidden/>
-              </w:rPr>
-              <w:tab/>
-            </w:r>
-            <w:r>
-              <w:rPr>
-                <w:noProof/>
-                <w:webHidden/>
-              </w:rPr>
-              <w:fldChar w:fldCharType="begin"/>
-            </w:r>
-            <w:r>
-              <w:rPr>
-                <w:noProof/>
-                <w:webHidden/>
-              </w:rPr>
-              <w:instrText xml:space="preserve"> PAGEREF _Toc182904330 \h </w:instrText>
-            </w:r>
-            <w:r>
-              <w:rPr>
-                <w:noProof/>
-                <w:webHidden/>
-              </w:rPr>
-            </w:r>
-            <w:r>
-              <w:rPr>
-                <w:noProof/>
-                <w:webHidden/>
-              </w:rPr>
-              <w:fldChar w:fldCharType="separate"/>
-            </w:r>
-            <w:r>
-              <w:rPr>
-                <w:noProof/>
-                <w:webHidden/>
-              </w:rPr>
-              <w:t>9</w:t>
-            </w:r>
-            <w:r>
-              <w:rPr>
-                <w:noProof/>
-                <w:webHidden/>
-              </w:rPr>
-              <w:fldChar w:fldCharType="end"/>
-            </w:r>
-          </w:hyperlink>
-        </w:p>
-        <w:p>
-          <w:pPr>
-            <w:pStyle w:val="21"/>
-            <w:tabs>
-              <w:tab w:val="left" w:pos="880"/>
-              <w:tab w:val="right" w:leader="dot" w:pos="9345"/>
-            </w:tabs>
-            <w:spacing w:after="0"/>
-            <w:rPr>
-              <w:noProof/>
-            </w:rPr>
-          </w:pPr>
-          <w:hyperlink w:anchor="_Toc182904331" w:history="1">
-            <w:r>
-              <w:rPr>
-                <w:rStyle w:val="a8"/>
-                <w:noProof/>
-                <w:lang w:bidi="hi-IN"/>
-              </w:rPr>
-              <w:t>5.3.</w:t>
-            </w:r>
-            <w:r>
-              <w:rPr>
-                <w:noProof/>
-              </w:rPr>
-              <w:tab/>
-            </w:r>
-            <w:r>
-              <w:rPr>
-                <w:rStyle w:val="a8"/>
-                <w:noProof/>
-                <w:lang w:bidi="hi-IN"/>
-              </w:rPr>
-              <w:t>Критерии успешного завершения тестирования</w:t>
-            </w:r>
-            <w:r>
-              <w:rPr>
-                <w:noProof/>
-                <w:webHidden/>
-              </w:rPr>
-              <w:tab/>
-            </w:r>
-            <w:r>
-              <w:rPr>
-                <w:noProof/>
-                <w:webHidden/>
-              </w:rPr>
-              <w:fldChar w:fldCharType="begin"/>
-            </w:r>
-            <w:r>
-              <w:rPr>
-                <w:noProof/>
-                <w:webHidden/>
-              </w:rPr>
-              <w:instrText xml:space="preserve"> PAGEREF _Toc182904331 \h </w:instrText>
-            </w:r>
-            <w:r>
-              <w:rPr>
-                <w:noProof/>
-                <w:webHidden/>
-              </w:rPr>
-            </w:r>
-            <w:r>
-              <w:rPr>
-                <w:noProof/>
-                <w:webHidden/>
-              </w:rPr>
-              <w:fldChar w:fldCharType="separate"/>
-            </w:r>
-            <w:r>
-              <w:rPr>
-                <w:noProof/>
-                <w:webHidden/>
-              </w:rPr>
-              <w:t>9</w:t>
+              <w:t>7</w:t>
             </w:r>
             <w:r>
               <w:rPr>
@@ -2586,7 +2009,6 @@
         <w:p>
           <w:pPr>
             <w:pStyle w:val="11"/>
-            <w:spacing w:after="0"/>
             <w:rPr>
               <w:rFonts w:asciiTheme="minorHAnsi" w:eastAsiaTheme="minorEastAsia" w:hAnsiTheme="minorHAnsi"/>
               <w:noProof/>
@@ -2594,15 +2016,14 @@
               <w:lang w:eastAsia="ru-RU"/>
             </w:rPr>
           </w:pPr>
-          <w:hyperlink w:anchor="_Toc182904332" w:history="1">
+          <w:hyperlink w:anchor="_Toc183977607" w:history="1">
             <w:r>
               <w:rPr>
                 <w:rStyle w:val="a8"/>
                 <w:noProof/>
-                <w:highlight w:val="yellow"/>
                 <w:lang w:bidi="hi-IN"/>
               </w:rPr>
-              <w:t>6.</w:t>
+              <w:t>4.</w:t>
             </w:r>
             <w:r>
               <w:rPr>
@@ -2617,10 +2038,9 @@
               <w:rPr>
                 <w:rStyle w:val="a8"/>
                 <w:noProof/>
-                <w:highlight w:val="yellow"/>
                 <w:lang w:bidi="hi-IN"/>
               </w:rPr>
-              <w:t>Объект тестирования</w:t>
+              <w:t>Ограничения тестирования</w:t>
             </w:r>
             <w:r>
               <w:rPr>
@@ -2641,7 +2061,7 @@
                 <w:noProof/>
                 <w:webHidden/>
               </w:rPr>
-              <w:instrText xml:space="preserve"> PAGEREF _Toc182904332 \h </w:instrText>
+              <w:instrText xml:space="preserve"> PAGEREF _Toc183977607 \h </w:instrText>
             </w:r>
             <w:r>
               <w:rPr>
@@ -2661,181 +2081,7 @@
                 <w:noProof/>
                 <w:webHidden/>
               </w:rPr>
-              <w:t>10</w:t>
-            </w:r>
-            <w:r>
-              <w:rPr>
-                <w:noProof/>
-                <w:webHidden/>
-              </w:rPr>
-              <w:fldChar w:fldCharType="end"/>
-            </w:r>
-          </w:hyperlink>
-        </w:p>
-        <w:p>
-          <w:pPr>
-            <w:pStyle w:val="21"/>
-            <w:tabs>
-              <w:tab w:val="left" w:pos="880"/>
-              <w:tab w:val="right" w:leader="dot" w:pos="9345"/>
-            </w:tabs>
-            <w:spacing w:after="0"/>
-            <w:rPr>
-              <w:noProof/>
-            </w:rPr>
-          </w:pPr>
-          <w:hyperlink w:anchor="_Toc182904333" w:history="1">
-            <w:r>
-              <w:rPr>
-                <w:rStyle w:val="a8"/>
-                <w:noProof/>
-                <w:highlight w:val="yellow"/>
-                <w:lang w:bidi="hi-IN"/>
-              </w:rPr>
-              <w:t>6.1.</w:t>
-            </w:r>
-            <w:r>
-              <w:rPr>
-                <w:noProof/>
-              </w:rPr>
-              <w:tab/>
-            </w:r>
-            <w:r>
-              <w:rPr>
-                <w:rStyle w:val="a8"/>
-                <w:noProof/>
-                <w:highlight w:val="yellow"/>
-                <w:lang w:bidi="hi-IN"/>
-              </w:rPr>
-              <w:t>Общие сведения</w:t>
-            </w:r>
-            <w:r>
-              <w:rPr>
-                <w:noProof/>
-                <w:webHidden/>
-              </w:rPr>
-              <w:tab/>
-            </w:r>
-            <w:r>
-              <w:rPr>
-                <w:noProof/>
-                <w:webHidden/>
-              </w:rPr>
-              <w:fldChar w:fldCharType="begin"/>
-            </w:r>
-            <w:r>
-              <w:rPr>
-                <w:noProof/>
-                <w:webHidden/>
-              </w:rPr>
-              <w:instrText xml:space="preserve"> PAGEREF _Toc182904333 \h </w:instrText>
-            </w:r>
-            <w:r>
-              <w:rPr>
-                <w:noProof/>
-                <w:webHidden/>
-              </w:rPr>
-            </w:r>
-            <w:r>
-              <w:rPr>
-                <w:noProof/>
-                <w:webHidden/>
-              </w:rPr>
-              <w:fldChar w:fldCharType="separate"/>
-            </w:r>
-            <w:r>
-              <w:rPr>
-                <w:noProof/>
-                <w:webHidden/>
-              </w:rPr>
-              <w:t>10</w:t>
-            </w:r>
-            <w:r>
-              <w:rPr>
-                <w:noProof/>
-                <w:webHidden/>
-              </w:rPr>
-              <w:fldChar w:fldCharType="end"/>
-            </w:r>
-          </w:hyperlink>
-        </w:p>
-        <w:p>
-          <w:pPr>
-            <w:pStyle w:val="21"/>
-            <w:tabs>
-              <w:tab w:val="left" w:pos="880"/>
-              <w:tab w:val="right" w:leader="dot" w:pos="9345"/>
-            </w:tabs>
-            <w:spacing w:after="0"/>
-            <w:rPr>
-              <w:noProof/>
-            </w:rPr>
-          </w:pPr>
-          <w:hyperlink w:anchor="_Toc182904334" w:history="1">
-            <w:r>
-              <w:rPr>
-                <w:rStyle w:val="a8"/>
-                <w:noProof/>
-                <w:highlight w:val="yellow"/>
-                <w:lang w:bidi="hi-IN"/>
-              </w:rPr>
-              <w:t>6.2.</w:t>
-            </w:r>
-            <w:r>
-              <w:rPr>
-                <w:noProof/>
-              </w:rPr>
-              <w:tab/>
-            </w:r>
-            <w:r>
-              <w:rPr>
-                <w:rStyle w:val="a8"/>
-                <w:noProof/>
-                <w:highlight w:val="yellow"/>
-                <w:lang w:bidi="hi-IN"/>
-              </w:rPr>
-              <w:t>Архитектура системы</w:t>
-            </w:r>
-            <w:r>
-              <w:rPr>
-                <w:noProof/>
-                <w:webHidden/>
-              </w:rPr>
-              <w:tab/>
-            </w:r>
-            <w:r>
-              <w:rPr>
-                <w:noProof/>
-                <w:webHidden/>
-              </w:rPr>
-              <w:fldChar w:fldCharType="begin"/>
-            </w:r>
-            <w:r>
-              <w:rPr>
-                <w:noProof/>
-                <w:webHidden/>
-              </w:rPr>
-              <w:instrText xml:space="preserve"> PAGEREF _Toc182904334 \h </w:instrText>
-            </w:r>
-            <w:r>
-              <w:rPr>
-                <w:noProof/>
-                <w:webHidden/>
-              </w:rPr>
-            </w:r>
-            <w:r>
-              <w:rPr>
-                <w:noProof/>
-                <w:webHidden/>
-              </w:rPr>
-              <w:fldChar w:fldCharType="separate"/>
-            </w:r>
-            <w:r>
-              <w:rPr>
-                <w:noProof/>
-                <w:webHidden/>
-              </w:rPr>
-              <w:t>10</w:t>
+              <w:t>8</w:t>
             </w:r>
             <w:r>
               <w:rPr>
@@ -2849,7 +2095,6 @@
         <w:p>
           <w:pPr>
             <w:pStyle w:val="11"/>
-            <w:spacing w:after="0"/>
             <w:rPr>
               <w:rFonts w:asciiTheme="minorHAnsi" w:eastAsiaTheme="minorEastAsia" w:hAnsiTheme="minorHAnsi"/>
               <w:noProof/>
@@ -2857,14 +2102,14 @@
               <w:lang w:eastAsia="ru-RU"/>
             </w:rPr>
           </w:pPr>
-          <w:hyperlink w:anchor="_Toc182904335" w:history="1">
+          <w:hyperlink w:anchor="_Toc183977608" w:history="1">
             <w:r>
               <w:rPr>
                 <w:rStyle w:val="a8"/>
                 <w:noProof/>
                 <w:lang w:bidi="hi-IN"/>
               </w:rPr>
-              <w:t>7.</w:t>
+              <w:t>5.</w:t>
             </w:r>
             <w:r>
               <w:rPr>
@@ -2881,7 +2126,7 @@
                 <w:noProof/>
                 <w:lang w:bidi="hi-IN"/>
               </w:rPr>
-              <w:t>Моделирование нагрузки</w:t>
+              <w:t>Стратегия тестирования</w:t>
             </w:r>
             <w:r>
               <w:rPr>
@@ -2902,7 +2147,7 @@
                 <w:noProof/>
                 <w:webHidden/>
               </w:rPr>
-              <w:instrText xml:space="preserve"> PAGEREF _Toc182904335 \h </w:instrText>
+              <w:instrText xml:space="preserve"> PAGEREF _Toc183977608 \h </w:instrText>
             </w:r>
             <w:r>
               <w:rPr>
@@ -2922,7 +2167,7 @@
                 <w:noProof/>
                 <w:webHidden/>
               </w:rPr>
-              <w:t>11</w:t>
+              <w:t>9</w:t>
             </w:r>
             <w:r>
               <w:rPr>
@@ -2936,262 +2181,6 @@
         <w:p>
           <w:pPr>
             <w:pStyle w:val="21"/>
-            <w:tabs>
-              <w:tab w:val="left" w:pos="880"/>
-              <w:tab w:val="right" w:leader="dot" w:pos="9345"/>
-            </w:tabs>
-            <w:spacing w:after="0"/>
-            <w:rPr>
-              <w:noProof/>
-            </w:rPr>
-          </w:pPr>
-          <w:hyperlink w:anchor="_Toc182904336" w:history="1">
-            <w:r>
-              <w:rPr>
-                <w:rStyle w:val="a8"/>
-                <w:noProof/>
-                <w:lang w:bidi="hi-IN"/>
-              </w:rPr>
-              <w:t>7.1.</w:t>
-            </w:r>
-            <w:r>
-              <w:rPr>
-                <w:noProof/>
-              </w:rPr>
-              <w:tab/>
-            </w:r>
-            <w:r>
-              <w:rPr>
-                <w:rStyle w:val="a8"/>
-                <w:noProof/>
-                <w:lang w:bidi="hi-IN"/>
-              </w:rPr>
-              <w:t>Обзор</w:t>
-            </w:r>
-            <w:r>
-              <w:rPr>
-                <w:noProof/>
-                <w:webHidden/>
-              </w:rPr>
-              <w:tab/>
-            </w:r>
-            <w:r>
-              <w:rPr>
-                <w:noProof/>
-                <w:webHidden/>
-              </w:rPr>
-              <w:fldChar w:fldCharType="begin"/>
-            </w:r>
-            <w:r>
-              <w:rPr>
-                <w:noProof/>
-                <w:webHidden/>
-              </w:rPr>
-              <w:instrText xml:space="preserve"> PAGEREF _Toc182904336 \h </w:instrText>
-            </w:r>
-            <w:r>
-              <w:rPr>
-                <w:noProof/>
-                <w:webHidden/>
-              </w:rPr>
-            </w:r>
-            <w:r>
-              <w:rPr>
-                <w:noProof/>
-                <w:webHidden/>
-              </w:rPr>
-              <w:fldChar w:fldCharType="separate"/>
-            </w:r>
-            <w:r>
-              <w:rPr>
-                <w:noProof/>
-                <w:webHidden/>
-              </w:rPr>
-              <w:t>11</w:t>
-            </w:r>
-            <w:r>
-              <w:rPr>
-                <w:noProof/>
-                <w:webHidden/>
-              </w:rPr>
-              <w:fldChar w:fldCharType="end"/>
-            </w:r>
-          </w:hyperlink>
-        </w:p>
-        <w:p>
-          <w:pPr>
-            <w:pStyle w:val="21"/>
-            <w:tabs>
-              <w:tab w:val="left" w:pos="880"/>
-              <w:tab w:val="right" w:leader="dot" w:pos="9345"/>
-            </w:tabs>
-            <w:spacing w:after="0"/>
-            <w:rPr>
-              <w:noProof/>
-            </w:rPr>
-          </w:pPr>
-          <w:hyperlink w:anchor="_Toc182904337" w:history="1">
-            <w:r>
-              <w:rPr>
-                <w:rStyle w:val="a8"/>
-                <w:noProof/>
-                <w:lang w:bidi="hi-IN"/>
-              </w:rPr>
-              <w:t>7.2.</w:t>
-            </w:r>
-            <w:r>
-              <w:rPr>
-                <w:noProof/>
-              </w:rPr>
-              <w:tab/>
-            </w:r>
-            <w:r>
-              <w:rPr>
-                <w:rStyle w:val="a8"/>
-                <w:noProof/>
-                <w:lang w:bidi="hi-IN"/>
-              </w:rPr>
-              <w:t>Сценарии использования</w:t>
-            </w:r>
-            <w:r>
-              <w:rPr>
-                <w:noProof/>
-                <w:webHidden/>
-              </w:rPr>
-              <w:tab/>
-            </w:r>
-            <w:r>
-              <w:rPr>
-                <w:noProof/>
-                <w:webHidden/>
-              </w:rPr>
-              <w:fldChar w:fldCharType="begin"/>
-            </w:r>
-            <w:r>
-              <w:rPr>
-                <w:noProof/>
-                <w:webHidden/>
-              </w:rPr>
-              <w:instrText xml:space="preserve"> PAGEREF _Toc182904337 \h </w:instrText>
-            </w:r>
-            <w:r>
-              <w:rPr>
-                <w:noProof/>
-                <w:webHidden/>
-              </w:rPr>
-            </w:r>
-            <w:r>
-              <w:rPr>
-                <w:noProof/>
-                <w:webHidden/>
-              </w:rPr>
-              <w:fldChar w:fldCharType="separate"/>
-            </w:r>
-            <w:r>
-              <w:rPr>
-                <w:noProof/>
-                <w:webHidden/>
-              </w:rPr>
-              <w:t>11</w:t>
-            </w:r>
-            <w:r>
-              <w:rPr>
-                <w:noProof/>
-                <w:webHidden/>
-              </w:rPr>
-              <w:fldChar w:fldCharType="end"/>
-            </w:r>
-          </w:hyperlink>
-        </w:p>
-        <w:p>
-          <w:pPr>
-            <w:pStyle w:val="21"/>
-            <w:tabs>
-              <w:tab w:val="left" w:pos="880"/>
-              <w:tab w:val="right" w:leader="dot" w:pos="9345"/>
-            </w:tabs>
-            <w:spacing w:after="0"/>
-            <w:rPr>
-              <w:noProof/>
-            </w:rPr>
-          </w:pPr>
-          <w:hyperlink w:anchor="_Toc182904338" w:history="1">
-            <w:r>
-              <w:rPr>
-                <w:rStyle w:val="a8"/>
-                <w:noProof/>
-                <w:lang w:bidi="hi-IN"/>
-              </w:rPr>
-              <w:t>7.3.</w:t>
-            </w:r>
-            <w:r>
-              <w:rPr>
-                <w:noProof/>
-              </w:rPr>
-              <w:tab/>
-            </w:r>
-            <w:r>
-              <w:rPr>
-                <w:rStyle w:val="a8"/>
-                <w:noProof/>
-                <w:lang w:bidi="hi-IN"/>
-              </w:rPr>
-              <w:t>Профили нагрузки</w:t>
-            </w:r>
-            <w:r>
-              <w:rPr>
-                <w:noProof/>
-                <w:webHidden/>
-              </w:rPr>
-              <w:tab/>
-            </w:r>
-            <w:r>
-              <w:rPr>
-                <w:noProof/>
-                <w:webHidden/>
-              </w:rPr>
-              <w:fldChar w:fldCharType="begin"/>
-            </w:r>
-            <w:r>
-              <w:rPr>
-                <w:noProof/>
-                <w:webHidden/>
-              </w:rPr>
-              <w:instrText xml:space="preserve"> PAGEREF _Toc182904338 \h </w:instrText>
-            </w:r>
-            <w:r>
-              <w:rPr>
-                <w:noProof/>
-                <w:webHidden/>
-              </w:rPr>
-            </w:r>
-            <w:r>
-              <w:rPr>
-                <w:noProof/>
-                <w:webHidden/>
-              </w:rPr>
-              <w:fldChar w:fldCharType="separate"/>
-            </w:r>
-            <w:r>
-              <w:rPr>
-                <w:noProof/>
-                <w:webHidden/>
-              </w:rPr>
-              <w:t>12</w:t>
-            </w:r>
-            <w:r>
-              <w:rPr>
-                <w:noProof/>
-                <w:webHidden/>
-              </w:rPr>
-              <w:fldChar w:fldCharType="end"/>
-            </w:r>
-          </w:hyperlink>
-        </w:p>
-        <w:p>
-          <w:pPr>
-            <w:pStyle w:val="11"/>
-            <w:spacing w:after="0"/>
             <w:rPr>
               <w:rFonts w:asciiTheme="minorHAnsi" w:eastAsiaTheme="minorEastAsia" w:hAnsiTheme="minorHAnsi"/>
               <w:noProof/>
@@ -3199,14 +2188,14 @@
               <w:lang w:eastAsia="ru-RU"/>
             </w:rPr>
           </w:pPr>
-          <w:hyperlink w:anchor="_Toc182904339" w:history="1">
+          <w:hyperlink w:anchor="_Toc183977609" w:history="1">
             <w:r>
               <w:rPr>
                 <w:rStyle w:val="a8"/>
                 <w:noProof/>
                 <w:lang w:bidi="hi-IN"/>
               </w:rPr>
-              <w:t>8.</w:t>
+              <w:t>5.1.</w:t>
             </w:r>
             <w:r>
               <w:rPr>
@@ -3223,7 +2212,7 @@
                 <w:noProof/>
                 <w:lang w:bidi="hi-IN"/>
               </w:rPr>
-              <w:t>Планируемые тесты</w:t>
+              <w:t>Описание планируемых тестов</w:t>
             </w:r>
             <w:r>
               <w:rPr>
@@ -3244,7 +2233,7 @@
                 <w:noProof/>
                 <w:webHidden/>
               </w:rPr>
-              <w:instrText xml:space="preserve"> PAGEREF _Toc182904339 \h </w:instrText>
+              <w:instrText xml:space="preserve"> PAGEREF _Toc183977609 \h </w:instrText>
             </w:r>
             <w:r>
               <w:rPr>
@@ -3264,7 +2253,7 @@
                 <w:noProof/>
                 <w:webHidden/>
               </w:rPr>
-              <w:t>13</w:t>
+              <w:t>9</w:t>
             </w:r>
             <w:r>
               <w:rPr>
@@ -3278,177 +2267,6 @@
         <w:p>
           <w:pPr>
             <w:pStyle w:val="21"/>
-            <w:tabs>
-              <w:tab w:val="left" w:pos="880"/>
-              <w:tab w:val="right" w:leader="dot" w:pos="9345"/>
-            </w:tabs>
-            <w:spacing w:after="0"/>
-            <w:rPr>
-              <w:noProof/>
-            </w:rPr>
-          </w:pPr>
-          <w:hyperlink w:anchor="_Toc182904340" w:history="1">
-            <w:r>
-              <w:rPr>
-                <w:rStyle w:val="a8"/>
-                <w:noProof/>
-                <w:lang w:bidi="hi-IN"/>
-              </w:rPr>
-              <w:t>8.1.</w:t>
-            </w:r>
-            <w:r>
-              <w:rPr>
-                <w:noProof/>
-              </w:rPr>
-              <w:tab/>
-            </w:r>
-            <w:r>
-              <w:rPr>
-                <w:rStyle w:val="a8"/>
-                <w:noProof/>
-                <w:lang w:bidi="hi-IN"/>
-              </w:rPr>
-              <w:t>Перечень планируемых тестов</w:t>
-            </w:r>
-            <w:r>
-              <w:rPr>
-                <w:noProof/>
-                <w:webHidden/>
-              </w:rPr>
-              <w:tab/>
-            </w:r>
-            <w:r>
-              <w:rPr>
-                <w:noProof/>
-                <w:webHidden/>
-              </w:rPr>
-              <w:fldChar w:fldCharType="begin"/>
-            </w:r>
-            <w:r>
-              <w:rPr>
-                <w:noProof/>
-                <w:webHidden/>
-              </w:rPr>
-              <w:instrText xml:space="preserve"> PAGEREF _Toc182904340 \h </w:instrText>
-            </w:r>
-            <w:r>
-              <w:rPr>
-                <w:noProof/>
-                <w:webHidden/>
-              </w:rPr>
-            </w:r>
-            <w:r>
-              <w:rPr>
-                <w:noProof/>
-                <w:webHidden/>
-              </w:rPr>
-              <w:fldChar w:fldCharType="separate"/>
-            </w:r>
-            <w:r>
-              <w:rPr>
-                <w:noProof/>
-                <w:webHidden/>
-              </w:rPr>
-              <w:t>13</w:t>
-            </w:r>
-            <w:r>
-              <w:rPr>
-                <w:noProof/>
-                <w:webHidden/>
-              </w:rPr>
-              <w:fldChar w:fldCharType="end"/>
-            </w:r>
-          </w:hyperlink>
-        </w:p>
-        <w:p>
-          <w:pPr>
-            <w:pStyle w:val="21"/>
-            <w:tabs>
-              <w:tab w:val="left" w:pos="880"/>
-              <w:tab w:val="right" w:leader="dot" w:pos="9345"/>
-            </w:tabs>
-            <w:spacing w:after="0"/>
-            <w:rPr>
-              <w:noProof/>
-            </w:rPr>
-          </w:pPr>
-          <w:hyperlink w:anchor="_Toc182904341" w:history="1">
-            <w:r>
-              <w:rPr>
-                <w:rStyle w:val="a8"/>
-                <w:noProof/>
-                <w:lang w:bidi="hi-IN"/>
-              </w:rPr>
-              <w:t>8.2.</w:t>
-            </w:r>
-            <w:r>
-              <w:rPr>
-                <w:noProof/>
-              </w:rPr>
-              <w:tab/>
-            </w:r>
-            <w:r>
-              <w:rPr>
-                <w:rStyle w:val="a8"/>
-                <w:noProof/>
-                <w:lang w:bidi="hi-IN"/>
-              </w:rPr>
-              <w:t>Критерии успешности проведения тестов</w:t>
-            </w:r>
-            <w:r>
-              <w:rPr>
-                <w:noProof/>
-                <w:webHidden/>
-              </w:rPr>
-              <w:tab/>
-            </w:r>
-            <w:r>
-              <w:rPr>
-                <w:noProof/>
-                <w:webHidden/>
-              </w:rPr>
-              <w:fldChar w:fldCharType="begin"/>
-            </w:r>
-            <w:r>
-              <w:rPr>
-                <w:noProof/>
-                <w:webHidden/>
-              </w:rPr>
-              <w:instrText xml:space="preserve"> PAGEREF _Toc182904341 \h </w:instrText>
-            </w:r>
-            <w:r>
-              <w:rPr>
-                <w:noProof/>
-                <w:webHidden/>
-              </w:rPr>
-            </w:r>
-            <w:r>
-              <w:rPr>
-                <w:noProof/>
-                <w:webHidden/>
-              </w:rPr>
-              <w:fldChar w:fldCharType="separate"/>
-            </w:r>
-            <w:r>
-              <w:rPr>
-                <w:noProof/>
-                <w:webHidden/>
-              </w:rPr>
-              <w:t>13</w:t>
-            </w:r>
-            <w:r>
-              <w:rPr>
-                <w:noProof/>
-                <w:webHidden/>
-              </w:rPr>
-              <w:fldChar w:fldCharType="end"/>
-            </w:r>
-          </w:hyperlink>
-        </w:p>
-        <w:p>
-          <w:pPr>
-            <w:pStyle w:val="11"/>
-            <w:spacing w:after="0"/>
             <w:rPr>
               <w:rFonts w:asciiTheme="minorHAnsi" w:eastAsiaTheme="minorEastAsia" w:hAnsiTheme="minorHAnsi"/>
               <w:noProof/>
@@ -3456,14 +2274,14 @@
               <w:lang w:eastAsia="ru-RU"/>
             </w:rPr>
           </w:pPr>
-          <w:hyperlink w:anchor="_Toc182904342" w:history="1">
+          <w:hyperlink w:anchor="_Toc183977610" w:history="1">
             <w:r>
               <w:rPr>
                 <w:rStyle w:val="a8"/>
                 <w:noProof/>
                 <w:lang w:bidi="hi-IN"/>
               </w:rPr>
-              <w:t>9.</w:t>
+              <w:t>5.2.</w:t>
             </w:r>
             <w:r>
               <w:rPr>
@@ -3480,7 +2298,7 @@
                 <w:noProof/>
                 <w:lang w:bidi="hi-IN"/>
               </w:rPr>
-              <w:t>Мониторинг</w:t>
+              <w:t>Планируемые тесты</w:t>
             </w:r>
             <w:r>
               <w:rPr>
@@ -3501,7 +2319,7 @@
                 <w:noProof/>
                 <w:webHidden/>
               </w:rPr>
-              <w:instrText xml:space="preserve"> PAGEREF _Toc182904342 \h </w:instrText>
+              <w:instrText xml:space="preserve"> PAGEREF _Toc183977610 \h </w:instrText>
             </w:r>
             <w:r>
               <w:rPr>
@@ -3521,7 +2339,7 @@
                 <w:noProof/>
                 <w:webHidden/>
               </w:rPr>
-              <w:t>14</w:t>
+              <w:t>9</w:t>
             </w:r>
             <w:r>
               <w:rPr>
@@ -3534,180 +2352,7 @@
         </w:p>
         <w:p>
           <w:pPr>
-            <w:pStyle w:val="21"/>
-            <w:tabs>
-              <w:tab w:val="left" w:pos="880"/>
-              <w:tab w:val="right" w:leader="dot" w:pos="9345"/>
-            </w:tabs>
-            <w:spacing w:after="0"/>
-            <w:rPr>
-              <w:noProof/>
-            </w:rPr>
-          </w:pPr>
-          <w:hyperlink w:anchor="_Toc182904343" w:history="1">
-            <w:r>
-              <w:rPr>
-                <w:rStyle w:val="a8"/>
-                <w:noProof/>
-                <w:lang w:bidi="hi-IN"/>
-              </w:rPr>
-              <w:t>9.1.</w:t>
-            </w:r>
-            <w:r>
-              <w:rPr>
-                <w:noProof/>
-              </w:rPr>
-              <w:tab/>
-            </w:r>
-            <w:r>
-              <w:rPr>
-                <w:rStyle w:val="a8"/>
-                <w:noProof/>
-                <w:lang w:bidi="hi-IN"/>
-              </w:rPr>
-              <w:t>Описание средств мониторинга</w:t>
-            </w:r>
-            <w:r>
-              <w:rPr>
-                <w:noProof/>
-                <w:webHidden/>
-              </w:rPr>
-              <w:tab/>
-            </w:r>
-            <w:r>
-              <w:rPr>
-                <w:noProof/>
-                <w:webHidden/>
-              </w:rPr>
-              <w:fldChar w:fldCharType="begin"/>
-            </w:r>
-            <w:r>
-              <w:rPr>
-                <w:noProof/>
-                <w:webHidden/>
-              </w:rPr>
-              <w:instrText xml:space="preserve"> PAGEREF _Toc182904343 \h </w:instrText>
-            </w:r>
-            <w:r>
-              <w:rPr>
-                <w:noProof/>
-                <w:webHidden/>
-              </w:rPr>
-            </w:r>
-            <w:r>
-              <w:rPr>
-                <w:noProof/>
-                <w:webHidden/>
-              </w:rPr>
-              <w:fldChar w:fldCharType="separate"/>
-            </w:r>
-            <w:r>
-              <w:rPr>
-                <w:noProof/>
-                <w:webHidden/>
-              </w:rPr>
-              <w:t>14</w:t>
-            </w:r>
-            <w:r>
-              <w:rPr>
-                <w:noProof/>
-                <w:webHidden/>
-              </w:rPr>
-              <w:fldChar w:fldCharType="end"/>
-            </w:r>
-          </w:hyperlink>
-        </w:p>
-        <w:p>
-          <w:pPr>
-            <w:pStyle w:val="21"/>
-            <w:tabs>
-              <w:tab w:val="left" w:pos="880"/>
-              <w:tab w:val="right" w:leader="dot" w:pos="9345"/>
-            </w:tabs>
-            <w:spacing w:after="0"/>
-            <w:rPr>
-              <w:noProof/>
-            </w:rPr>
-          </w:pPr>
-          <w:hyperlink w:anchor="_Toc182904344" w:history="1">
-            <w:r>
-              <w:rPr>
-                <w:rStyle w:val="a8"/>
-                <w:noProof/>
-                <w:lang w:bidi="hi-IN"/>
-              </w:rPr>
-              <w:t>9.2.</w:t>
-            </w:r>
-            <w:r>
-              <w:rPr>
-                <w:noProof/>
-              </w:rPr>
-              <w:tab/>
-            </w:r>
-            <w:r>
-              <w:rPr>
-                <w:rStyle w:val="a8"/>
-                <w:noProof/>
-                <w:lang w:bidi="hi-IN"/>
-              </w:rPr>
-              <w:t>Описание измерений бизнес – характеристик</w:t>
-            </w:r>
-            <w:r>
-              <w:rPr>
-                <w:noProof/>
-                <w:webHidden/>
-              </w:rPr>
-              <w:tab/>
-            </w:r>
-            <w:r>
-              <w:rPr>
-                <w:noProof/>
-                <w:webHidden/>
-              </w:rPr>
-              <w:fldChar w:fldCharType="begin"/>
-            </w:r>
-            <w:r>
-              <w:rPr>
-                <w:noProof/>
-                <w:webHidden/>
-              </w:rPr>
-              <w:instrText xml:space="preserve"> PAGEREF _Toc182904344 \h </w:instrText>
-            </w:r>
-            <w:r>
-              <w:rPr>
-                <w:noProof/>
-                <w:webHidden/>
-              </w:rPr>
-            </w:r>
-            <w:r>
-              <w:rPr>
-                <w:noProof/>
-                <w:webHidden/>
-              </w:rPr>
-              <w:fldChar w:fldCharType="separate"/>
-            </w:r>
-            <w:r>
-              <w:rPr>
-                <w:noProof/>
-                <w:webHidden/>
-              </w:rPr>
-              <w:t>14</w:t>
-            </w:r>
-            <w:r>
-              <w:rPr>
-                <w:noProof/>
-                <w:webHidden/>
-              </w:rPr>
-              <w:fldChar w:fldCharType="end"/>
-            </w:r>
-          </w:hyperlink>
-        </w:p>
-        <w:p>
-          <w:pPr>
-            <w:pStyle w:val="11"/>
-            <w:tabs>
-              <w:tab w:val="left" w:pos="660"/>
-            </w:tabs>
+            <w:pStyle w:val="31"/>
             <w:rPr>
               <w:rFonts w:asciiTheme="minorHAnsi" w:eastAsiaTheme="minorEastAsia" w:hAnsiTheme="minorHAnsi"/>
               <w:noProof/>
@@ -3715,15 +2360,15 @@
               <w:lang w:eastAsia="ru-RU"/>
             </w:rPr>
           </w:pPr>
-          <w:hyperlink w:anchor="_Toc182904345" w:history="1">
+          <w:hyperlink w:anchor="_Toc183977611" w:history="1">
             <w:r>
               <w:rPr>
                 <w:rStyle w:val="a8"/>
-                <w:noProof/>
-                <w:highlight w:val="yellow"/>
+                <w:rFonts w:ascii="Liberation Serif" w:hAnsi="Liberation Serif"/>
+                <w:noProof/>
                 <w:lang w:bidi="hi-IN"/>
               </w:rPr>
-              <w:t>10.</w:t>
+              <w:t>5.2.1</w:t>
             </w:r>
             <w:r>
               <w:rPr>
@@ -3737,10 +2382,1388 @@
             <w:r>
               <w:rPr>
                 <w:rStyle w:val="a8"/>
-                <w:noProof/>
-                <w:highlight w:val="yellow"/>
+                <w:rFonts w:ascii="Liberation Serif" w:hAnsi="Liberation Serif"/>
+                <w:noProof/>
                 <w:lang w:bidi="hi-IN"/>
               </w:rPr>
+              <w:t>Определение максимальной производительности</w:t>
+            </w:r>
+            <w:r>
+              <w:rPr>
+                <w:noProof/>
+                <w:webHidden/>
+              </w:rPr>
+              <w:tab/>
+            </w:r>
+            <w:r>
+              <w:rPr>
+                <w:noProof/>
+                <w:webHidden/>
+              </w:rPr>
+              <w:fldChar w:fldCharType="begin"/>
+            </w:r>
+            <w:r>
+              <w:rPr>
+                <w:noProof/>
+                <w:webHidden/>
+              </w:rPr>
+              <w:instrText xml:space="preserve"> PAGEREF _Toc183977611 \h </w:instrText>
+            </w:r>
+            <w:r>
+              <w:rPr>
+                <w:noProof/>
+                <w:webHidden/>
+              </w:rPr>
+            </w:r>
+            <w:r>
+              <w:rPr>
+                <w:noProof/>
+                <w:webHidden/>
+              </w:rPr>
+              <w:fldChar w:fldCharType="separate"/>
+            </w:r>
+            <w:r>
+              <w:rPr>
+                <w:noProof/>
+                <w:webHidden/>
+              </w:rPr>
+              <w:t>9</w:t>
+            </w:r>
+            <w:r>
+              <w:rPr>
+                <w:noProof/>
+                <w:webHidden/>
+              </w:rPr>
+              <w:fldChar w:fldCharType="end"/>
+            </w:r>
+          </w:hyperlink>
+        </w:p>
+        <w:p>
+          <w:pPr>
+            <w:pStyle w:val="31"/>
+            <w:rPr>
+              <w:rFonts w:asciiTheme="minorHAnsi" w:eastAsiaTheme="minorEastAsia" w:hAnsiTheme="minorHAnsi"/>
+              <w:noProof/>
+              <w:sz w:val="22"/>
+              <w:lang w:eastAsia="ru-RU"/>
+            </w:rPr>
+          </w:pPr>
+          <w:hyperlink w:anchor="_Toc183977612" w:history="1">
+            <w:r>
+              <w:rPr>
+                <w:rStyle w:val="a8"/>
+                <w:rFonts w:ascii="Liberation Serif" w:hAnsi="Liberation Serif"/>
+                <w:noProof/>
+                <w:lang w:bidi="hi-IN"/>
+              </w:rPr>
+              <w:t>5.2.2</w:t>
+            </w:r>
+            <w:r>
+              <w:rPr>
+                <w:rFonts w:asciiTheme="minorHAnsi" w:eastAsiaTheme="minorEastAsia" w:hAnsiTheme="minorHAnsi"/>
+                <w:noProof/>
+                <w:sz w:val="22"/>
+                <w:lang w:eastAsia="ru-RU"/>
+              </w:rPr>
+              <w:tab/>
+            </w:r>
+            <w:r>
+              <w:rPr>
+                <w:rStyle w:val="a8"/>
+                <w:rFonts w:ascii="Liberation Serif" w:hAnsi="Liberation Serif"/>
+                <w:noProof/>
+                <w:lang w:bidi="hi-IN"/>
+              </w:rPr>
+              <w:t>Тест надежности</w:t>
+            </w:r>
+            <w:r>
+              <w:rPr>
+                <w:noProof/>
+                <w:webHidden/>
+              </w:rPr>
+              <w:tab/>
+            </w:r>
+            <w:r>
+              <w:rPr>
+                <w:noProof/>
+                <w:webHidden/>
+              </w:rPr>
+              <w:fldChar w:fldCharType="begin"/>
+            </w:r>
+            <w:r>
+              <w:rPr>
+                <w:noProof/>
+                <w:webHidden/>
+              </w:rPr>
+              <w:instrText xml:space="preserve"> PAGEREF _Toc183977612 \h </w:instrText>
+            </w:r>
+            <w:r>
+              <w:rPr>
+                <w:noProof/>
+                <w:webHidden/>
+              </w:rPr>
+            </w:r>
+            <w:r>
+              <w:rPr>
+                <w:noProof/>
+                <w:webHidden/>
+              </w:rPr>
+              <w:fldChar w:fldCharType="separate"/>
+            </w:r>
+            <w:r>
+              <w:rPr>
+                <w:noProof/>
+                <w:webHidden/>
+              </w:rPr>
+              <w:t>9</w:t>
+            </w:r>
+            <w:r>
+              <w:rPr>
+                <w:noProof/>
+                <w:webHidden/>
+              </w:rPr>
+              <w:fldChar w:fldCharType="end"/>
+            </w:r>
+          </w:hyperlink>
+        </w:p>
+        <w:p>
+          <w:pPr>
+            <w:pStyle w:val="21"/>
+            <w:rPr>
+              <w:rFonts w:asciiTheme="minorHAnsi" w:eastAsiaTheme="minorEastAsia" w:hAnsiTheme="minorHAnsi"/>
+              <w:noProof/>
+              <w:sz w:val="22"/>
+              <w:lang w:eastAsia="ru-RU"/>
+            </w:rPr>
+          </w:pPr>
+          <w:hyperlink w:anchor="_Toc183977613" w:history="1">
+            <w:r>
+              <w:rPr>
+                <w:rStyle w:val="a8"/>
+                <w:noProof/>
+                <w:lang w:bidi="hi-IN"/>
+              </w:rPr>
+              <w:t>5.3.</w:t>
+            </w:r>
+            <w:r>
+              <w:rPr>
+                <w:rFonts w:asciiTheme="minorHAnsi" w:eastAsiaTheme="minorEastAsia" w:hAnsiTheme="minorHAnsi"/>
+                <w:noProof/>
+                <w:sz w:val="22"/>
+                <w:lang w:eastAsia="ru-RU"/>
+              </w:rPr>
+              <w:tab/>
+            </w:r>
+            <w:r>
+              <w:rPr>
+                <w:rStyle w:val="a8"/>
+                <w:noProof/>
+                <w:lang w:bidi="hi-IN"/>
+              </w:rPr>
+              <w:t>Критерии успешного завершения тестирования</w:t>
+            </w:r>
+            <w:r>
+              <w:rPr>
+                <w:noProof/>
+                <w:webHidden/>
+              </w:rPr>
+              <w:tab/>
+            </w:r>
+            <w:r>
+              <w:rPr>
+                <w:noProof/>
+                <w:webHidden/>
+              </w:rPr>
+              <w:fldChar w:fldCharType="begin"/>
+            </w:r>
+            <w:r>
+              <w:rPr>
+                <w:noProof/>
+                <w:webHidden/>
+              </w:rPr>
+              <w:instrText xml:space="preserve"> PAGEREF _Toc183977613 \h </w:instrText>
+            </w:r>
+            <w:r>
+              <w:rPr>
+                <w:noProof/>
+                <w:webHidden/>
+              </w:rPr>
+            </w:r>
+            <w:r>
+              <w:rPr>
+                <w:noProof/>
+                <w:webHidden/>
+              </w:rPr>
+              <w:fldChar w:fldCharType="separate"/>
+            </w:r>
+            <w:r>
+              <w:rPr>
+                <w:noProof/>
+                <w:webHidden/>
+              </w:rPr>
+              <w:t>9</w:t>
+            </w:r>
+            <w:r>
+              <w:rPr>
+                <w:noProof/>
+                <w:webHidden/>
+              </w:rPr>
+              <w:fldChar w:fldCharType="end"/>
+            </w:r>
+          </w:hyperlink>
+        </w:p>
+        <w:p>
+          <w:pPr>
+            <w:pStyle w:val="11"/>
+            <w:rPr>
+              <w:rFonts w:asciiTheme="minorHAnsi" w:eastAsiaTheme="minorEastAsia" w:hAnsiTheme="minorHAnsi"/>
+              <w:noProof/>
+              <w:sz w:val="22"/>
+              <w:lang w:eastAsia="ru-RU"/>
+            </w:rPr>
+          </w:pPr>
+          <w:hyperlink w:anchor="_Toc183977614" w:history="1">
+            <w:r>
+              <w:rPr>
+                <w:rStyle w:val="a8"/>
+                <w:noProof/>
+                <w:lang w:bidi="hi-IN"/>
+              </w:rPr>
+              <w:t>6.</w:t>
+            </w:r>
+            <w:r>
+              <w:rPr>
+                <w:rFonts w:asciiTheme="minorHAnsi" w:eastAsiaTheme="minorEastAsia" w:hAnsiTheme="minorHAnsi"/>
+                <w:noProof/>
+                <w:sz w:val="22"/>
+                <w:lang w:eastAsia="ru-RU"/>
+              </w:rPr>
+              <w:tab/>
+            </w:r>
+            <w:r>
+              <w:rPr>
+                <w:rStyle w:val="a8"/>
+                <w:noProof/>
+                <w:lang w:bidi="hi-IN"/>
+              </w:rPr>
+              <w:t>Объект тестирования</w:t>
+            </w:r>
+            <w:r>
+              <w:rPr>
+                <w:noProof/>
+                <w:webHidden/>
+              </w:rPr>
+              <w:tab/>
+            </w:r>
+            <w:r>
+              <w:rPr>
+                <w:noProof/>
+                <w:webHidden/>
+              </w:rPr>
+              <w:fldChar w:fldCharType="begin"/>
+            </w:r>
+            <w:r>
+              <w:rPr>
+                <w:noProof/>
+                <w:webHidden/>
+              </w:rPr>
+              <w:instrText xml:space="preserve"> PAGEREF _Toc183977614 \h </w:instrText>
+            </w:r>
+            <w:r>
+              <w:rPr>
+                <w:noProof/>
+                <w:webHidden/>
+              </w:rPr>
+            </w:r>
+            <w:r>
+              <w:rPr>
+                <w:noProof/>
+                <w:webHidden/>
+              </w:rPr>
+              <w:fldChar w:fldCharType="separate"/>
+            </w:r>
+            <w:r>
+              <w:rPr>
+                <w:noProof/>
+                <w:webHidden/>
+              </w:rPr>
+              <w:t>10</w:t>
+            </w:r>
+            <w:r>
+              <w:rPr>
+                <w:noProof/>
+                <w:webHidden/>
+              </w:rPr>
+              <w:fldChar w:fldCharType="end"/>
+            </w:r>
+          </w:hyperlink>
+        </w:p>
+        <w:p>
+          <w:pPr>
+            <w:pStyle w:val="21"/>
+            <w:rPr>
+              <w:rFonts w:asciiTheme="minorHAnsi" w:eastAsiaTheme="minorEastAsia" w:hAnsiTheme="minorHAnsi"/>
+              <w:noProof/>
+              <w:sz w:val="22"/>
+              <w:lang w:eastAsia="ru-RU"/>
+            </w:rPr>
+          </w:pPr>
+          <w:hyperlink w:anchor="_Toc183977615" w:history="1">
+            <w:r>
+              <w:rPr>
+                <w:rStyle w:val="a8"/>
+                <w:noProof/>
+                <w:lang w:bidi="hi-IN"/>
+              </w:rPr>
+              <w:t>6.1.</w:t>
+            </w:r>
+            <w:r>
+              <w:rPr>
+                <w:rFonts w:asciiTheme="minorHAnsi" w:eastAsiaTheme="minorEastAsia" w:hAnsiTheme="minorHAnsi"/>
+                <w:noProof/>
+                <w:sz w:val="22"/>
+                <w:lang w:eastAsia="ru-RU"/>
+              </w:rPr>
+              <w:tab/>
+            </w:r>
+            <w:r>
+              <w:rPr>
+                <w:rStyle w:val="a8"/>
+                <w:noProof/>
+                <w:lang w:bidi="hi-IN"/>
+              </w:rPr>
+              <w:t>Общие сведения</w:t>
+            </w:r>
+            <w:r>
+              <w:rPr>
+                <w:noProof/>
+                <w:webHidden/>
+              </w:rPr>
+              <w:tab/>
+            </w:r>
+            <w:r>
+              <w:rPr>
+                <w:noProof/>
+                <w:webHidden/>
+              </w:rPr>
+              <w:fldChar w:fldCharType="begin"/>
+            </w:r>
+            <w:r>
+              <w:rPr>
+                <w:noProof/>
+                <w:webHidden/>
+              </w:rPr>
+              <w:instrText xml:space="preserve"> PAGEREF _Toc183977615 \h </w:instrText>
+            </w:r>
+            <w:r>
+              <w:rPr>
+                <w:noProof/>
+                <w:webHidden/>
+              </w:rPr>
+            </w:r>
+            <w:r>
+              <w:rPr>
+                <w:noProof/>
+                <w:webHidden/>
+              </w:rPr>
+              <w:fldChar w:fldCharType="separate"/>
+            </w:r>
+            <w:r>
+              <w:rPr>
+                <w:noProof/>
+                <w:webHidden/>
+              </w:rPr>
+              <w:t>10</w:t>
+            </w:r>
+            <w:r>
+              <w:rPr>
+                <w:noProof/>
+                <w:webHidden/>
+              </w:rPr>
+              <w:fldChar w:fldCharType="end"/>
+            </w:r>
+          </w:hyperlink>
+        </w:p>
+        <w:p>
+          <w:pPr>
+            <w:pStyle w:val="21"/>
+            <w:rPr>
+              <w:rFonts w:asciiTheme="minorHAnsi" w:eastAsiaTheme="minorEastAsia" w:hAnsiTheme="minorHAnsi"/>
+              <w:noProof/>
+              <w:sz w:val="22"/>
+              <w:lang w:eastAsia="ru-RU"/>
+            </w:rPr>
+          </w:pPr>
+          <w:hyperlink w:anchor="_Toc183977616" w:history="1">
+            <w:r>
+              <w:rPr>
+                <w:rStyle w:val="a8"/>
+                <w:noProof/>
+                <w:lang w:bidi="hi-IN"/>
+              </w:rPr>
+              <w:t>6.2.</w:t>
+            </w:r>
+            <w:r>
+              <w:rPr>
+                <w:rFonts w:asciiTheme="minorHAnsi" w:eastAsiaTheme="minorEastAsia" w:hAnsiTheme="minorHAnsi"/>
+                <w:noProof/>
+                <w:sz w:val="22"/>
+                <w:lang w:eastAsia="ru-RU"/>
+              </w:rPr>
+              <w:tab/>
+            </w:r>
+            <w:r>
+              <w:rPr>
+                <w:rStyle w:val="a8"/>
+                <w:noProof/>
+                <w:lang w:bidi="hi-IN"/>
+              </w:rPr>
+              <w:t>Архитектура системы</w:t>
+            </w:r>
+            <w:r>
+              <w:rPr>
+                <w:noProof/>
+                <w:webHidden/>
+              </w:rPr>
+              <w:tab/>
+            </w:r>
+            <w:r>
+              <w:rPr>
+                <w:noProof/>
+                <w:webHidden/>
+              </w:rPr>
+              <w:fldChar w:fldCharType="begin"/>
+            </w:r>
+            <w:r>
+              <w:rPr>
+                <w:noProof/>
+                <w:webHidden/>
+              </w:rPr>
+              <w:instrText xml:space="preserve"> PAGEREF _Toc183977616 \h </w:instrText>
+            </w:r>
+            <w:r>
+              <w:rPr>
+                <w:noProof/>
+                <w:webHidden/>
+              </w:rPr>
+            </w:r>
+            <w:r>
+              <w:rPr>
+                <w:noProof/>
+                <w:webHidden/>
+              </w:rPr>
+              <w:fldChar w:fldCharType="separate"/>
+            </w:r>
+            <w:r>
+              <w:rPr>
+                <w:noProof/>
+                <w:webHidden/>
+              </w:rPr>
+              <w:t>10</w:t>
+            </w:r>
+            <w:r>
+              <w:rPr>
+                <w:noProof/>
+                <w:webHidden/>
+              </w:rPr>
+              <w:fldChar w:fldCharType="end"/>
+            </w:r>
+          </w:hyperlink>
+        </w:p>
+        <w:p>
+          <w:pPr>
+            <w:pStyle w:val="11"/>
+            <w:rPr>
+              <w:rFonts w:asciiTheme="minorHAnsi" w:eastAsiaTheme="minorEastAsia" w:hAnsiTheme="minorHAnsi"/>
+              <w:noProof/>
+              <w:sz w:val="22"/>
+              <w:lang w:eastAsia="ru-RU"/>
+            </w:rPr>
+          </w:pPr>
+          <w:hyperlink w:anchor="_Toc183977617" w:history="1">
+            <w:r>
+              <w:rPr>
+                <w:rStyle w:val="a8"/>
+                <w:noProof/>
+                <w:lang w:bidi="hi-IN"/>
+              </w:rPr>
+              <w:t>7.</w:t>
+            </w:r>
+            <w:r>
+              <w:rPr>
+                <w:rFonts w:asciiTheme="minorHAnsi" w:eastAsiaTheme="minorEastAsia" w:hAnsiTheme="minorHAnsi"/>
+                <w:noProof/>
+                <w:sz w:val="22"/>
+                <w:lang w:eastAsia="ru-RU"/>
+              </w:rPr>
+              <w:tab/>
+            </w:r>
+            <w:r>
+              <w:rPr>
+                <w:rStyle w:val="a8"/>
+                <w:noProof/>
+                <w:lang w:bidi="hi-IN"/>
+              </w:rPr>
+              <w:t>Моделирование нагрузки</w:t>
+            </w:r>
+            <w:r>
+              <w:rPr>
+                <w:noProof/>
+                <w:webHidden/>
+              </w:rPr>
+              <w:tab/>
+            </w:r>
+            <w:r>
+              <w:rPr>
+                <w:noProof/>
+                <w:webHidden/>
+              </w:rPr>
+              <w:fldChar w:fldCharType="begin"/>
+            </w:r>
+            <w:r>
+              <w:rPr>
+                <w:noProof/>
+                <w:webHidden/>
+              </w:rPr>
+              <w:instrText xml:space="preserve"> PAGEREF _Toc183977617 \h </w:instrText>
+            </w:r>
+            <w:r>
+              <w:rPr>
+                <w:noProof/>
+                <w:webHidden/>
+              </w:rPr>
+            </w:r>
+            <w:r>
+              <w:rPr>
+                <w:noProof/>
+                <w:webHidden/>
+              </w:rPr>
+              <w:fldChar w:fldCharType="separate"/>
+            </w:r>
+            <w:r>
+              <w:rPr>
+                <w:noProof/>
+                <w:webHidden/>
+              </w:rPr>
+              <w:t>11</w:t>
+            </w:r>
+            <w:r>
+              <w:rPr>
+                <w:noProof/>
+                <w:webHidden/>
+              </w:rPr>
+              <w:fldChar w:fldCharType="end"/>
+            </w:r>
+          </w:hyperlink>
+        </w:p>
+        <w:p>
+          <w:pPr>
+            <w:pStyle w:val="21"/>
+            <w:rPr>
+              <w:rFonts w:asciiTheme="minorHAnsi" w:eastAsiaTheme="minorEastAsia" w:hAnsiTheme="minorHAnsi"/>
+              <w:noProof/>
+              <w:sz w:val="22"/>
+              <w:lang w:eastAsia="ru-RU"/>
+            </w:rPr>
+          </w:pPr>
+          <w:hyperlink w:anchor="_Toc183977618" w:history="1">
+            <w:r>
+              <w:rPr>
+                <w:rStyle w:val="a8"/>
+                <w:noProof/>
+                <w:lang w:bidi="hi-IN"/>
+              </w:rPr>
+              <w:t>7.1.</w:t>
+            </w:r>
+            <w:r>
+              <w:rPr>
+                <w:rFonts w:asciiTheme="minorHAnsi" w:eastAsiaTheme="minorEastAsia" w:hAnsiTheme="minorHAnsi"/>
+                <w:noProof/>
+                <w:sz w:val="22"/>
+                <w:lang w:eastAsia="ru-RU"/>
+              </w:rPr>
+              <w:tab/>
+            </w:r>
+            <w:r>
+              <w:rPr>
+                <w:rStyle w:val="a8"/>
+                <w:noProof/>
+                <w:lang w:bidi="hi-IN"/>
+              </w:rPr>
+              <w:t>Обзор</w:t>
+            </w:r>
+            <w:r>
+              <w:rPr>
+                <w:noProof/>
+                <w:webHidden/>
+              </w:rPr>
+              <w:tab/>
+            </w:r>
+            <w:r>
+              <w:rPr>
+                <w:noProof/>
+                <w:webHidden/>
+              </w:rPr>
+              <w:fldChar w:fldCharType="begin"/>
+            </w:r>
+            <w:r>
+              <w:rPr>
+                <w:noProof/>
+                <w:webHidden/>
+              </w:rPr>
+              <w:instrText xml:space="preserve"> PAGEREF _Toc183977618 \h </w:instrText>
+            </w:r>
+            <w:r>
+              <w:rPr>
+                <w:noProof/>
+                <w:webHidden/>
+              </w:rPr>
+            </w:r>
+            <w:r>
+              <w:rPr>
+                <w:noProof/>
+                <w:webHidden/>
+              </w:rPr>
+              <w:fldChar w:fldCharType="separate"/>
+            </w:r>
+            <w:r>
+              <w:rPr>
+                <w:noProof/>
+                <w:webHidden/>
+              </w:rPr>
+              <w:t>11</w:t>
+            </w:r>
+            <w:r>
+              <w:rPr>
+                <w:noProof/>
+                <w:webHidden/>
+              </w:rPr>
+              <w:fldChar w:fldCharType="end"/>
+            </w:r>
+          </w:hyperlink>
+        </w:p>
+        <w:p>
+          <w:pPr>
+            <w:pStyle w:val="21"/>
+            <w:rPr>
+              <w:rFonts w:asciiTheme="minorHAnsi" w:eastAsiaTheme="minorEastAsia" w:hAnsiTheme="minorHAnsi"/>
+              <w:noProof/>
+              <w:sz w:val="22"/>
+              <w:lang w:eastAsia="ru-RU"/>
+            </w:rPr>
+          </w:pPr>
+          <w:hyperlink w:anchor="_Toc183977619" w:history="1">
+            <w:r>
+              <w:rPr>
+                <w:rStyle w:val="a8"/>
+                <w:noProof/>
+                <w:lang w:bidi="hi-IN"/>
+              </w:rPr>
+              <w:t>7.2.</w:t>
+            </w:r>
+            <w:r>
+              <w:rPr>
+                <w:rFonts w:asciiTheme="minorHAnsi" w:eastAsiaTheme="minorEastAsia" w:hAnsiTheme="minorHAnsi"/>
+                <w:noProof/>
+                <w:sz w:val="22"/>
+                <w:lang w:eastAsia="ru-RU"/>
+              </w:rPr>
+              <w:tab/>
+            </w:r>
+            <w:r>
+              <w:rPr>
+                <w:rStyle w:val="a8"/>
+                <w:noProof/>
+                <w:lang w:bidi="hi-IN"/>
+              </w:rPr>
+              <w:t>Сценарии использования</w:t>
+            </w:r>
+            <w:r>
+              <w:rPr>
+                <w:noProof/>
+                <w:webHidden/>
+              </w:rPr>
+              <w:tab/>
+            </w:r>
+            <w:r>
+              <w:rPr>
+                <w:noProof/>
+                <w:webHidden/>
+              </w:rPr>
+              <w:fldChar w:fldCharType="begin"/>
+            </w:r>
+            <w:r>
+              <w:rPr>
+                <w:noProof/>
+                <w:webHidden/>
+              </w:rPr>
+              <w:instrText xml:space="preserve"> PAGEREF _Toc183977619 \h </w:instrText>
+            </w:r>
+            <w:r>
+              <w:rPr>
+                <w:noProof/>
+                <w:webHidden/>
+              </w:rPr>
+            </w:r>
+            <w:r>
+              <w:rPr>
+                <w:noProof/>
+                <w:webHidden/>
+              </w:rPr>
+              <w:fldChar w:fldCharType="separate"/>
+            </w:r>
+            <w:r>
+              <w:rPr>
+                <w:noProof/>
+                <w:webHidden/>
+              </w:rPr>
+              <w:t>11</w:t>
+            </w:r>
+            <w:r>
+              <w:rPr>
+                <w:noProof/>
+                <w:webHidden/>
+              </w:rPr>
+              <w:fldChar w:fldCharType="end"/>
+            </w:r>
+          </w:hyperlink>
+        </w:p>
+        <w:p>
+          <w:pPr>
+            <w:pStyle w:val="21"/>
+            <w:rPr>
+              <w:rFonts w:asciiTheme="minorHAnsi" w:eastAsiaTheme="minorEastAsia" w:hAnsiTheme="minorHAnsi"/>
+              <w:noProof/>
+              <w:sz w:val="22"/>
+              <w:lang w:eastAsia="ru-RU"/>
+            </w:rPr>
+          </w:pPr>
+          <w:hyperlink w:anchor="_Toc183977620" w:history="1">
+            <w:r>
+              <w:rPr>
+                <w:rStyle w:val="a8"/>
+                <w:noProof/>
+                <w:lang w:bidi="hi-IN"/>
+              </w:rPr>
+              <w:t>7.3.</w:t>
+            </w:r>
+            <w:r>
+              <w:rPr>
+                <w:rFonts w:asciiTheme="minorHAnsi" w:eastAsiaTheme="minorEastAsia" w:hAnsiTheme="minorHAnsi"/>
+                <w:noProof/>
+                <w:sz w:val="22"/>
+                <w:lang w:eastAsia="ru-RU"/>
+              </w:rPr>
+              <w:tab/>
+            </w:r>
+            <w:r>
+              <w:rPr>
+                <w:rStyle w:val="a8"/>
+                <w:noProof/>
+                <w:lang w:bidi="hi-IN"/>
+              </w:rPr>
+              <w:t>Профили нагрузки</w:t>
+            </w:r>
+            <w:r>
+              <w:rPr>
+                <w:noProof/>
+                <w:webHidden/>
+              </w:rPr>
+              <w:tab/>
+            </w:r>
+            <w:r>
+              <w:rPr>
+                <w:noProof/>
+                <w:webHidden/>
+              </w:rPr>
+              <w:fldChar w:fldCharType="begin"/>
+            </w:r>
+            <w:r>
+              <w:rPr>
+                <w:noProof/>
+                <w:webHidden/>
+              </w:rPr>
+              <w:instrText xml:space="preserve"> PAGEREF _Toc183977620 \h </w:instrText>
+            </w:r>
+            <w:r>
+              <w:rPr>
+                <w:noProof/>
+                <w:webHidden/>
+              </w:rPr>
+            </w:r>
+            <w:r>
+              <w:rPr>
+                <w:noProof/>
+                <w:webHidden/>
+              </w:rPr>
+              <w:fldChar w:fldCharType="separate"/>
+            </w:r>
+            <w:r>
+              <w:rPr>
+                <w:noProof/>
+                <w:webHidden/>
+              </w:rPr>
+              <w:t>12</w:t>
+            </w:r>
+            <w:r>
+              <w:rPr>
+                <w:noProof/>
+                <w:webHidden/>
+              </w:rPr>
+              <w:fldChar w:fldCharType="end"/>
+            </w:r>
+          </w:hyperlink>
+        </w:p>
+        <w:p>
+          <w:pPr>
+            <w:pStyle w:val="11"/>
+            <w:rPr>
+              <w:rFonts w:asciiTheme="minorHAnsi" w:eastAsiaTheme="minorEastAsia" w:hAnsiTheme="minorHAnsi"/>
+              <w:noProof/>
+              <w:sz w:val="22"/>
+              <w:lang w:eastAsia="ru-RU"/>
+            </w:rPr>
+          </w:pPr>
+          <w:hyperlink w:anchor="_Toc183977621" w:history="1">
+            <w:r>
+              <w:rPr>
+                <w:rStyle w:val="a8"/>
+                <w:noProof/>
+                <w:lang w:bidi="hi-IN"/>
+              </w:rPr>
+              <w:t>8.</w:t>
+            </w:r>
+            <w:r>
+              <w:rPr>
+                <w:rFonts w:asciiTheme="minorHAnsi" w:eastAsiaTheme="minorEastAsia" w:hAnsiTheme="minorHAnsi"/>
+                <w:noProof/>
+                <w:sz w:val="22"/>
+                <w:lang w:eastAsia="ru-RU"/>
+              </w:rPr>
+              <w:tab/>
+            </w:r>
+            <w:r>
+              <w:rPr>
+                <w:rStyle w:val="a8"/>
+                <w:noProof/>
+                <w:lang w:bidi="hi-IN"/>
+              </w:rPr>
+              <w:t>Планируемые тесты</w:t>
+            </w:r>
+            <w:r>
+              <w:rPr>
+                <w:noProof/>
+                <w:webHidden/>
+              </w:rPr>
+              <w:tab/>
+            </w:r>
+            <w:r>
+              <w:rPr>
+                <w:noProof/>
+                <w:webHidden/>
+              </w:rPr>
+              <w:fldChar w:fldCharType="begin"/>
+            </w:r>
+            <w:r>
+              <w:rPr>
+                <w:noProof/>
+                <w:webHidden/>
+              </w:rPr>
+              <w:instrText xml:space="preserve"> PAGEREF _Toc183977621 \h </w:instrText>
+            </w:r>
+            <w:r>
+              <w:rPr>
+                <w:noProof/>
+                <w:webHidden/>
+              </w:rPr>
+            </w:r>
+            <w:r>
+              <w:rPr>
+                <w:noProof/>
+                <w:webHidden/>
+              </w:rPr>
+              <w:fldChar w:fldCharType="separate"/>
+            </w:r>
+            <w:r>
+              <w:rPr>
+                <w:noProof/>
+                <w:webHidden/>
+              </w:rPr>
+              <w:t>13</w:t>
+            </w:r>
+            <w:r>
+              <w:rPr>
+                <w:noProof/>
+                <w:webHidden/>
+              </w:rPr>
+              <w:fldChar w:fldCharType="end"/>
+            </w:r>
+          </w:hyperlink>
+        </w:p>
+        <w:p>
+          <w:pPr>
+            <w:pStyle w:val="21"/>
+            <w:rPr>
+              <w:rFonts w:asciiTheme="minorHAnsi" w:eastAsiaTheme="minorEastAsia" w:hAnsiTheme="minorHAnsi"/>
+              <w:noProof/>
+              <w:sz w:val="22"/>
+              <w:lang w:eastAsia="ru-RU"/>
+            </w:rPr>
+          </w:pPr>
+          <w:hyperlink w:anchor="_Toc183977622" w:history="1">
+            <w:r>
+              <w:rPr>
+                <w:rStyle w:val="a8"/>
+                <w:noProof/>
+                <w:lang w:bidi="hi-IN"/>
+              </w:rPr>
+              <w:t>8.1.</w:t>
+            </w:r>
+            <w:r>
+              <w:rPr>
+                <w:rFonts w:asciiTheme="minorHAnsi" w:eastAsiaTheme="minorEastAsia" w:hAnsiTheme="minorHAnsi"/>
+                <w:noProof/>
+                <w:sz w:val="22"/>
+                <w:lang w:eastAsia="ru-RU"/>
+              </w:rPr>
+              <w:tab/>
+            </w:r>
+            <w:r>
+              <w:rPr>
+                <w:rStyle w:val="a8"/>
+                <w:noProof/>
+                <w:lang w:bidi="hi-IN"/>
+              </w:rPr>
+              <w:t>Перечень планируемых тестов</w:t>
+            </w:r>
+            <w:r>
+              <w:rPr>
+                <w:noProof/>
+                <w:webHidden/>
+              </w:rPr>
+              <w:tab/>
+            </w:r>
+            <w:r>
+              <w:rPr>
+                <w:noProof/>
+                <w:webHidden/>
+              </w:rPr>
+              <w:fldChar w:fldCharType="begin"/>
+            </w:r>
+            <w:r>
+              <w:rPr>
+                <w:noProof/>
+                <w:webHidden/>
+              </w:rPr>
+              <w:instrText xml:space="preserve"> PAGEREF _Toc183977622 \h </w:instrText>
+            </w:r>
+            <w:r>
+              <w:rPr>
+                <w:noProof/>
+                <w:webHidden/>
+              </w:rPr>
+            </w:r>
+            <w:r>
+              <w:rPr>
+                <w:noProof/>
+                <w:webHidden/>
+              </w:rPr>
+              <w:fldChar w:fldCharType="separate"/>
+            </w:r>
+            <w:r>
+              <w:rPr>
+                <w:noProof/>
+                <w:webHidden/>
+              </w:rPr>
+              <w:t>13</w:t>
+            </w:r>
+            <w:r>
+              <w:rPr>
+                <w:noProof/>
+                <w:webHidden/>
+              </w:rPr>
+              <w:fldChar w:fldCharType="end"/>
+            </w:r>
+          </w:hyperlink>
+        </w:p>
+        <w:p>
+          <w:pPr>
+            <w:pStyle w:val="21"/>
+            <w:rPr>
+              <w:rFonts w:asciiTheme="minorHAnsi" w:eastAsiaTheme="minorEastAsia" w:hAnsiTheme="minorHAnsi"/>
+              <w:noProof/>
+              <w:sz w:val="22"/>
+              <w:lang w:eastAsia="ru-RU"/>
+            </w:rPr>
+          </w:pPr>
+          <w:hyperlink w:anchor="_Toc183977623" w:history="1">
+            <w:r>
+              <w:rPr>
+                <w:rStyle w:val="a8"/>
+                <w:noProof/>
+                <w:lang w:bidi="hi-IN"/>
+              </w:rPr>
+              <w:t>8.2.</w:t>
+            </w:r>
+            <w:r>
+              <w:rPr>
+                <w:rFonts w:asciiTheme="minorHAnsi" w:eastAsiaTheme="minorEastAsia" w:hAnsiTheme="minorHAnsi"/>
+                <w:noProof/>
+                <w:sz w:val="22"/>
+                <w:lang w:eastAsia="ru-RU"/>
+              </w:rPr>
+              <w:tab/>
+            </w:r>
+            <w:r>
+              <w:rPr>
+                <w:rStyle w:val="a8"/>
+                <w:noProof/>
+                <w:lang w:bidi="hi-IN"/>
+              </w:rPr>
+              <w:t>Критерии успешности проведения тестов</w:t>
+            </w:r>
+            <w:r>
+              <w:rPr>
+                <w:noProof/>
+                <w:webHidden/>
+              </w:rPr>
+              <w:tab/>
+            </w:r>
+            <w:r>
+              <w:rPr>
+                <w:noProof/>
+                <w:webHidden/>
+              </w:rPr>
+              <w:fldChar w:fldCharType="begin"/>
+            </w:r>
+            <w:r>
+              <w:rPr>
+                <w:noProof/>
+                <w:webHidden/>
+              </w:rPr>
+              <w:instrText xml:space="preserve"> PAGEREF _Toc183977623 \h </w:instrText>
+            </w:r>
+            <w:r>
+              <w:rPr>
+                <w:noProof/>
+                <w:webHidden/>
+              </w:rPr>
+            </w:r>
+            <w:r>
+              <w:rPr>
+                <w:noProof/>
+                <w:webHidden/>
+              </w:rPr>
+              <w:fldChar w:fldCharType="separate"/>
+            </w:r>
+            <w:r>
+              <w:rPr>
+                <w:noProof/>
+                <w:webHidden/>
+              </w:rPr>
+              <w:t>13</w:t>
+            </w:r>
+            <w:r>
+              <w:rPr>
+                <w:noProof/>
+                <w:webHidden/>
+              </w:rPr>
+              <w:fldChar w:fldCharType="end"/>
+            </w:r>
+          </w:hyperlink>
+        </w:p>
+        <w:p>
+          <w:pPr>
+            <w:pStyle w:val="11"/>
+            <w:rPr>
+              <w:rFonts w:asciiTheme="minorHAnsi" w:eastAsiaTheme="minorEastAsia" w:hAnsiTheme="minorHAnsi"/>
+              <w:noProof/>
+              <w:sz w:val="22"/>
+              <w:lang w:eastAsia="ru-RU"/>
+            </w:rPr>
+          </w:pPr>
+          <w:hyperlink w:anchor="_Toc183977624" w:history="1">
+            <w:r>
+              <w:rPr>
+                <w:rStyle w:val="a8"/>
+                <w:noProof/>
+                <w:lang w:bidi="hi-IN"/>
+              </w:rPr>
+              <w:t>9.</w:t>
+            </w:r>
+            <w:r>
+              <w:rPr>
+                <w:rFonts w:asciiTheme="minorHAnsi" w:eastAsiaTheme="minorEastAsia" w:hAnsiTheme="minorHAnsi"/>
+                <w:noProof/>
+                <w:sz w:val="22"/>
+                <w:lang w:eastAsia="ru-RU"/>
+              </w:rPr>
+              <w:tab/>
+            </w:r>
+            <w:r>
+              <w:rPr>
+                <w:rStyle w:val="a8"/>
+                <w:noProof/>
+                <w:lang w:bidi="hi-IN"/>
+              </w:rPr>
+              <w:t>Мониторинг</w:t>
+            </w:r>
+            <w:r>
+              <w:rPr>
+                <w:noProof/>
+                <w:webHidden/>
+              </w:rPr>
+              <w:tab/>
+            </w:r>
+            <w:r>
+              <w:rPr>
+                <w:noProof/>
+                <w:webHidden/>
+              </w:rPr>
+              <w:fldChar w:fldCharType="begin"/>
+            </w:r>
+            <w:r>
+              <w:rPr>
+                <w:noProof/>
+                <w:webHidden/>
+              </w:rPr>
+              <w:instrText xml:space="preserve"> PAGEREF _Toc183977624 \h </w:instrText>
+            </w:r>
+            <w:r>
+              <w:rPr>
+                <w:noProof/>
+                <w:webHidden/>
+              </w:rPr>
+            </w:r>
+            <w:r>
+              <w:rPr>
+                <w:noProof/>
+                <w:webHidden/>
+              </w:rPr>
+              <w:fldChar w:fldCharType="separate"/>
+            </w:r>
+            <w:r>
+              <w:rPr>
+                <w:noProof/>
+                <w:webHidden/>
+              </w:rPr>
+              <w:t>14</w:t>
+            </w:r>
+            <w:r>
+              <w:rPr>
+                <w:noProof/>
+                <w:webHidden/>
+              </w:rPr>
+              <w:fldChar w:fldCharType="end"/>
+            </w:r>
+          </w:hyperlink>
+        </w:p>
+        <w:p>
+          <w:pPr>
+            <w:pStyle w:val="21"/>
+            <w:rPr>
+              <w:rFonts w:asciiTheme="minorHAnsi" w:eastAsiaTheme="minorEastAsia" w:hAnsiTheme="minorHAnsi"/>
+              <w:noProof/>
+              <w:sz w:val="22"/>
+              <w:lang w:eastAsia="ru-RU"/>
+            </w:rPr>
+          </w:pPr>
+          <w:hyperlink w:anchor="_Toc183977625" w:history="1">
+            <w:r>
+              <w:rPr>
+                <w:rStyle w:val="a8"/>
+                <w:noProof/>
+                <w:lang w:bidi="hi-IN"/>
+              </w:rPr>
+              <w:t>9.1.</w:t>
+            </w:r>
+            <w:r>
+              <w:rPr>
+                <w:rFonts w:asciiTheme="minorHAnsi" w:eastAsiaTheme="minorEastAsia" w:hAnsiTheme="minorHAnsi"/>
+                <w:noProof/>
+                <w:sz w:val="22"/>
+                <w:lang w:eastAsia="ru-RU"/>
+              </w:rPr>
+              <w:tab/>
+            </w:r>
+            <w:r>
+              <w:rPr>
+                <w:rStyle w:val="a8"/>
+                <w:noProof/>
+                <w:lang w:bidi="hi-IN"/>
+              </w:rPr>
+              <w:t>Описание средств мониторинга</w:t>
+            </w:r>
+            <w:r>
+              <w:rPr>
+                <w:noProof/>
+                <w:webHidden/>
+              </w:rPr>
+              <w:tab/>
+            </w:r>
+            <w:r>
+              <w:rPr>
+                <w:noProof/>
+                <w:webHidden/>
+              </w:rPr>
+              <w:fldChar w:fldCharType="begin"/>
+            </w:r>
+            <w:r>
+              <w:rPr>
+                <w:noProof/>
+                <w:webHidden/>
+              </w:rPr>
+              <w:instrText xml:space="preserve"> PAGEREF _Toc183977625 \h </w:instrText>
+            </w:r>
+            <w:r>
+              <w:rPr>
+                <w:noProof/>
+                <w:webHidden/>
+              </w:rPr>
+            </w:r>
+            <w:r>
+              <w:rPr>
+                <w:noProof/>
+                <w:webHidden/>
+              </w:rPr>
+              <w:fldChar w:fldCharType="separate"/>
+            </w:r>
+            <w:r>
+              <w:rPr>
+                <w:noProof/>
+                <w:webHidden/>
+              </w:rPr>
+              <w:t>14</w:t>
+            </w:r>
+            <w:r>
+              <w:rPr>
+                <w:noProof/>
+                <w:webHidden/>
+              </w:rPr>
+              <w:fldChar w:fldCharType="end"/>
+            </w:r>
+          </w:hyperlink>
+        </w:p>
+        <w:p>
+          <w:pPr>
+            <w:pStyle w:val="21"/>
+            <w:rPr>
+              <w:rFonts w:asciiTheme="minorHAnsi" w:eastAsiaTheme="minorEastAsia" w:hAnsiTheme="minorHAnsi"/>
+              <w:noProof/>
+              <w:sz w:val="22"/>
+              <w:lang w:eastAsia="ru-RU"/>
+            </w:rPr>
+          </w:pPr>
+          <w:hyperlink w:anchor="_Toc183977626" w:history="1">
+            <w:r>
+              <w:rPr>
+                <w:rStyle w:val="a8"/>
+                <w:noProof/>
+                <w:lang w:bidi="hi-IN"/>
+              </w:rPr>
+              <w:t>9.2.</w:t>
+            </w:r>
+            <w:r>
+              <w:rPr>
+                <w:rFonts w:asciiTheme="minorHAnsi" w:eastAsiaTheme="minorEastAsia" w:hAnsiTheme="minorHAnsi"/>
+                <w:noProof/>
+                <w:sz w:val="22"/>
+                <w:lang w:eastAsia="ru-RU"/>
+              </w:rPr>
+              <w:tab/>
+            </w:r>
+            <w:r>
+              <w:rPr>
+                <w:rStyle w:val="a8"/>
+                <w:noProof/>
+                <w:lang w:bidi="hi-IN"/>
+              </w:rPr>
+              <w:t>Описание измерений бизнес – характеристик</w:t>
+            </w:r>
+            <w:r>
+              <w:rPr>
+                <w:noProof/>
+                <w:webHidden/>
+              </w:rPr>
+              <w:tab/>
+            </w:r>
+            <w:r>
+              <w:rPr>
+                <w:noProof/>
+                <w:webHidden/>
+              </w:rPr>
+              <w:fldChar w:fldCharType="begin"/>
+            </w:r>
+            <w:r>
+              <w:rPr>
+                <w:noProof/>
+                <w:webHidden/>
+              </w:rPr>
+              <w:instrText xml:space="preserve"> PAGEREF _Toc183977626 \h </w:instrText>
+            </w:r>
+            <w:r>
+              <w:rPr>
+                <w:noProof/>
+                <w:webHidden/>
+              </w:rPr>
+            </w:r>
+            <w:r>
+              <w:rPr>
+                <w:noProof/>
+                <w:webHidden/>
+              </w:rPr>
+              <w:fldChar w:fldCharType="separate"/>
+            </w:r>
+            <w:r>
+              <w:rPr>
+                <w:noProof/>
+                <w:webHidden/>
+              </w:rPr>
+              <w:t>14</w:t>
+            </w:r>
+            <w:r>
+              <w:rPr>
+                <w:noProof/>
+                <w:webHidden/>
+              </w:rPr>
+              <w:fldChar w:fldCharType="end"/>
+            </w:r>
+          </w:hyperlink>
+        </w:p>
+        <w:p>
+          <w:pPr>
+            <w:pStyle w:val="11"/>
+            <w:rPr>
+              <w:rFonts w:asciiTheme="minorHAnsi" w:eastAsiaTheme="minorEastAsia" w:hAnsiTheme="minorHAnsi"/>
+              <w:noProof/>
+              <w:sz w:val="22"/>
+              <w:lang w:eastAsia="ru-RU"/>
+            </w:rPr>
+          </w:pPr>
+          <w:hyperlink w:anchor="_Toc183977627" w:history="1">
+            <w:r>
+              <w:rPr>
+                <w:rStyle w:val="a8"/>
+                <w:noProof/>
+                <w:lang w:bidi="hi-IN"/>
+              </w:rPr>
+              <w:t>10.</w:t>
+            </w:r>
+            <w:r>
+              <w:rPr>
+                <w:rFonts w:asciiTheme="minorHAnsi" w:eastAsiaTheme="minorEastAsia" w:hAnsiTheme="minorHAnsi"/>
+                <w:noProof/>
+                <w:sz w:val="22"/>
+                <w:lang w:eastAsia="ru-RU"/>
+              </w:rPr>
+              <w:tab/>
+            </w:r>
+            <w:r>
+              <w:rPr>
+                <w:rStyle w:val="a8"/>
+                <w:noProof/>
+                <w:lang w:bidi="hi-IN"/>
+              </w:rPr>
               <w:t>Приложения</w:t>
             </w:r>
             <w:r>
@@ -3762,7 +3785,7 @@
                 <w:noProof/>
                 <w:webHidden/>
               </w:rPr>
-              <w:instrText xml:space="preserve"> PAGEREF _Toc182904345 \h </w:instrText>
+              <w:instrText xml:space="preserve"> PAGEREF _Toc183977627 \h </w:instrText>
             </w:r>
             <w:r>
               <w:rPr>
@@ -3982,7 +4005,7 @@
         <w:ind w:left="709"/>
         <w:jc w:val="left"/>
       </w:pPr>
-      <w:bookmarkStart w:id="4" w:name="_Toc182904320"/>
+      <w:bookmarkStart w:id="4" w:name="_Toc183977602"/>
       <w:r>
         <w:lastRenderedPageBreak/>
         <w:t>Сокращения и терминология</w:t>
@@ -4002,7 +4025,7 @@
         </w:tabs>
         <w:ind w:left="1134"/>
       </w:pPr>
-      <w:bookmarkStart w:id="5" w:name="_Toc182904321"/>
+      <w:bookmarkStart w:id="5" w:name="_Toc183977603"/>
       <w:r>
         <w:t>Сокращения</w:t>
       </w:r>
@@ -5072,7 +5095,7 @@
         </w:tabs>
         <w:ind w:left="1134"/>
       </w:pPr>
-      <w:bookmarkStart w:id="8" w:name="_Toc182904322"/>
+      <w:bookmarkStart w:id="8" w:name="_Toc183977604"/>
       <w:r>
         <w:t>Терминология</w:t>
       </w:r>
@@ -5985,12 +6008,14 @@
         <w:ind w:left="709"/>
         <w:jc w:val="left"/>
       </w:pPr>
-      <w:bookmarkStart w:id="10" w:name="_Toc182904323"/>
+      <w:bookmarkStart w:id="10" w:name="_Введение"/>
+      <w:bookmarkStart w:id="11" w:name="_Toc183977605"/>
+      <w:bookmarkEnd w:id="10"/>
       <w:r>
         <w:lastRenderedPageBreak/>
         <w:t>Введение</w:t>
       </w:r>
-      <w:bookmarkEnd w:id="10"/>
+      <w:bookmarkEnd w:id="11"/>
     </w:p>
     <w:p>
       <w:pPr>
@@ -6008,16 +6033,39 @@
           <w:szCs w:val="28"/>
           <w:lang w:eastAsia="zh-CN" w:bidi="hi-IN"/>
         </w:rPr>
-        <w:t xml:space="preserve">Для оценки работоспособности и производительности системы </w:t>
+        <w:t>Для оценки работоспособнос</w:t>
       </w:r>
       <w:r>
         <w:rPr>
           <w:rFonts w:cs="Times New Roman"/>
           <w:szCs w:val="28"/>
-          <w:highlight w:val="yellow"/>
-          <w:lang w:eastAsia="zh-CN" w:bidi="hi-IN"/>
-        </w:rPr>
-        <w:t>…</w:t>
+          <w:lang w:eastAsia="zh-CN" w:bidi="hi-IN"/>
+        </w:rPr>
+        <w:t xml:space="preserve">ти и производительности системы </w:t>
+      </w:r>
+      <w:r>
+        <w:rPr>
+          <w:rFonts w:cs="Times New Roman"/>
+          <w:szCs w:val="28"/>
+          <w:lang w:val="en-US" w:eastAsia="zh-CN" w:bidi="hi-IN"/>
+        </w:rPr>
+        <w:t>Advantage</w:t>
+      </w:r>
+      <w:r>
+        <w:rPr>
+          <w:rFonts w:cs="Times New Roman"/>
+          <w:szCs w:val="28"/>
+          <w:lang w:eastAsia="zh-CN" w:bidi="hi-IN"/>
+        </w:rPr>
+        <w:t xml:space="preserve"> </w:t>
+      </w:r>
+      <w:r>
+        <w:rPr>
+          <w:rFonts w:cs="Times New Roman"/>
+          <w:szCs w:val="28"/>
+          <w:lang w:val="en-US" w:eastAsia="zh-CN" w:bidi="hi-IN"/>
+        </w:rPr>
+        <w:t>Shopping</w:t>
       </w:r>
       <w:r>
         <w:rPr>
@@ -6611,12 +6659,14 @@
         <w:ind w:left="709"/>
         <w:jc w:val="left"/>
       </w:pPr>
-      <w:bookmarkStart w:id="11" w:name="_Toc182904324"/>
+      <w:bookmarkStart w:id="12" w:name="_Цели_тестирования"/>
+      <w:bookmarkStart w:id="13" w:name="_Toc183977606"/>
+      <w:bookmarkEnd w:id="12"/>
       <w:r>
         <w:lastRenderedPageBreak/>
         <w:t>Цели тестирования</w:t>
       </w:r>
-      <w:bookmarkEnd w:id="11"/>
+      <w:bookmarkEnd w:id="13"/>
     </w:p>
     <w:p>
       <w:pPr>
@@ -7210,12 +7260,12 @@
         <w:ind w:left="709"/>
         <w:jc w:val="left"/>
       </w:pPr>
-      <w:bookmarkStart w:id="12" w:name="_Toc182904325"/>
+      <w:bookmarkStart w:id="14" w:name="_Toc183977607"/>
       <w:r>
         <w:lastRenderedPageBreak/>
         <w:t>Ограничения тестирования</w:t>
       </w:r>
-      <w:bookmarkEnd w:id="12"/>
+      <w:bookmarkEnd w:id="14"/>
     </w:p>
     <w:p>
       <w:pPr>
@@ -7755,12 +7805,12 @@
         <w:ind w:left="709"/>
         <w:jc w:val="left"/>
       </w:pPr>
-      <w:bookmarkStart w:id="13" w:name="_Toc182904326"/>
+      <w:bookmarkStart w:id="15" w:name="_Toc183977608"/>
       <w:r>
         <w:lastRenderedPageBreak/>
         <w:t>Стратегия тестирования</w:t>
       </w:r>
-      <w:bookmarkEnd w:id="13"/>
+      <w:bookmarkEnd w:id="15"/>
     </w:p>
     <w:p>
       <w:pPr>
@@ -7795,11 +7845,11 @@
         <w:spacing w:line="276" w:lineRule="auto"/>
         <w:ind w:left="1134"/>
       </w:pPr>
-      <w:bookmarkStart w:id="14" w:name="_Toc182904327"/>
+      <w:bookmarkStart w:id="16" w:name="_Toc183977609"/>
       <w:r>
         <w:t>Описание планируемых тестов</w:t>
       </w:r>
-      <w:bookmarkEnd w:id="14"/>
+      <w:bookmarkEnd w:id="16"/>
     </w:p>
     <w:p>
       <w:pPr>
@@ -7913,18 +7963,87 @@
         <w:rPr>
           <w:rFonts w:cs="Times New Roman"/>
           <w:szCs w:val="24"/>
-          <w:highlight w:val="yellow"/>
-          <w:lang w:eastAsia="zh-CN" w:bidi="hi-IN"/>
-        </w:rPr>
-        <w:t>…</w:t>
+          <w:lang w:eastAsia="zh-CN" w:bidi="hi-IN"/>
+        </w:rPr>
+        <w:t>системы «</w:t>
       </w:r>
       <w:r>
         <w:rPr>
           <w:rFonts w:cs="Times New Roman"/>
           <w:szCs w:val="24"/>
-          <w:lang w:eastAsia="zh-CN" w:bidi="hi-IN"/>
-        </w:rPr>
-        <w:t xml:space="preserve"> (п.2 и п.3 Введение, Цели тестирования).</w:t>
+          <w:lang w:val="en-US" w:eastAsia="zh-CN" w:bidi="hi-IN"/>
+        </w:rPr>
+        <w:t>Advantage</w:t>
+      </w:r>
+      <w:r>
+        <w:rPr>
+          <w:rFonts w:cs="Times New Roman"/>
+          <w:szCs w:val="24"/>
+          <w:lang w:eastAsia="zh-CN" w:bidi="hi-IN"/>
+        </w:rPr>
+        <w:t xml:space="preserve"> </w:t>
+      </w:r>
+      <w:r>
+        <w:rPr>
+          <w:rFonts w:cs="Times New Roman"/>
+          <w:szCs w:val="24"/>
+          <w:lang w:val="en-US" w:eastAsia="zh-CN" w:bidi="hi-IN"/>
+        </w:rPr>
+        <w:t>Shopping</w:t>
+      </w:r>
+      <w:r>
+        <w:rPr>
+          <w:rFonts w:cs="Times New Roman"/>
+          <w:szCs w:val="24"/>
+          <w:lang w:eastAsia="zh-CN" w:bidi="hi-IN"/>
+        </w:rPr>
+        <w:t>»</w:t>
+      </w:r>
+      <w:r>
+        <w:rPr>
+          <w:rFonts w:cs="Times New Roman"/>
+          <w:szCs w:val="24"/>
+          <w:lang w:eastAsia="zh-CN" w:bidi="hi-IN"/>
+        </w:rPr>
+        <w:t xml:space="preserve"> (п.2 и п.3 </w:t>
+      </w:r>
+      <w:hyperlink w:anchor="_Введение" w:history="1">
+        <w:r>
+          <w:rPr>
+            <w:rStyle w:val="a8"/>
+            <w:rFonts w:cs="Times New Roman"/>
+            <w:szCs w:val="24"/>
+            <w:lang w:eastAsia="zh-CN" w:bidi="hi-IN"/>
+          </w:rPr>
+          <w:t>Введение</w:t>
+        </w:r>
+      </w:hyperlink>
+      <w:r>
+        <w:rPr>
+          <w:rFonts w:cs="Times New Roman"/>
+          <w:szCs w:val="24"/>
+          <w:lang w:eastAsia="zh-CN" w:bidi="hi-IN"/>
+        </w:rPr>
+        <w:t xml:space="preserve">, </w:t>
+      </w:r>
+      <w:hyperlink w:anchor="_Цели_тестирования" w:history="1">
+        <w:r>
+          <w:rPr>
+            <w:rStyle w:val="a8"/>
+            <w:rFonts w:cs="Times New Roman"/>
+            <w:szCs w:val="24"/>
+            <w:lang w:eastAsia="zh-CN" w:bidi="hi-IN"/>
+          </w:rPr>
+          <w:t>Цели тестирования</w:t>
+        </w:r>
+      </w:hyperlink>
+      <w:r>
+        <w:rPr>
+          <w:rFonts w:cs="Times New Roman"/>
+          <w:szCs w:val="24"/>
+          <w:lang w:eastAsia="zh-CN" w:bidi="hi-IN"/>
+        </w:rPr>
+        <w:t>).</w:t>
       </w:r>
     </w:p>
     <w:p>
@@ -7936,11 +8055,11 @@
         </w:tabs>
         <w:ind w:left="1134"/>
       </w:pPr>
-      <w:bookmarkStart w:id="15" w:name="_Toc182904328"/>
+      <w:bookmarkStart w:id="17" w:name="_Toc183977610"/>
       <w:r>
         <w:t>Планируемые тесты</w:t>
       </w:r>
-      <w:bookmarkEnd w:id="15"/>
+      <w:bookmarkEnd w:id="17"/>
     </w:p>
     <w:p>
       <w:pPr>
@@ -7955,7 +8074,7 @@
           <w:sz w:val="24"/>
         </w:rPr>
       </w:pPr>
-      <w:bookmarkStart w:id="16" w:name="_Toc182904329"/>
+      <w:bookmarkStart w:id="18" w:name="_Toc183977611"/>
       <w:r>
         <w:rPr>
           <w:rFonts w:ascii="Liberation Serif" w:hAnsi="Liberation Serif"/>
@@ -7963,7 +8082,7 @@
         </w:rPr>
         <w:t>Определение максимальной производительности</w:t>
       </w:r>
-      <w:bookmarkEnd w:id="16"/>
+      <w:bookmarkEnd w:id="18"/>
     </w:p>
     <w:p>
       <w:pPr>
@@ -8016,10 +8135,15 @@
       </w:r>
       <w:r>
         <w:rPr>
-          <w:highlight w:val="yellow"/>
-          <w:lang w:eastAsia="zh-CN" w:bidi="hi-IN"/>
-        </w:rPr>
-        <w:t>от … до …</w:t>
+          <w:lang w:eastAsia="zh-CN" w:bidi="hi-IN"/>
+        </w:rPr>
+        <w:t xml:space="preserve">60 </w:t>
+      </w:r>
+      <w:r>
+        <w:rPr>
+          <w:lang w:eastAsia="zh-CN" w:bidi="hi-IN"/>
+        </w:rPr>
+        <w:t>минут</w:t>
       </w:r>
       <w:r>
         <w:rPr>
@@ -8106,39 +8230,29 @@
         <w:rPr>
           <w:lang w:eastAsia="zh-CN" w:bidi="hi-IN"/>
         </w:rPr>
-        <w:t xml:space="preserve">превышены по допустимым значениям (таблица </w:t>
-      </w:r>
-      <w:r>
-        <w:rPr>
-          <w:highlight w:val="yellow"/>
-          <w:lang w:eastAsia="zh-CN" w:bidi="hi-IN"/>
-        </w:rPr>
-        <w:t>…</w:t>
-      </w:r>
-      <w:r>
-        <w:rPr>
-          <w:lang w:eastAsia="zh-CN" w:bidi="hi-IN"/>
-        </w:rPr>
-        <w:t xml:space="preserve">, пункт </w:t>
-      </w:r>
-      <w:r>
-        <w:rPr>
-          <w:highlight w:val="yellow"/>
-          <w:lang w:eastAsia="zh-CN" w:bidi="hi-IN"/>
-        </w:rPr>
-        <w:t>…</w:t>
-      </w:r>
-      <w:r>
-        <w:rPr>
-          <w:lang w:eastAsia="zh-CN" w:bidi="hi-IN"/>
-        </w:rPr>
-        <w:t>)</w:t>
-      </w:r>
-      <w:r>
-        <w:rPr>
-          <w:lang w:eastAsia="zh-CN" w:bidi="hi-IN"/>
-        </w:rPr>
-        <w:t>;</w:t>
+        <w:t>превышены по допустимым значениям (</w:t>
+      </w:r>
+      <w:hyperlink w:anchor="_Приложения" w:history="1">
+        <w:r>
+          <w:rPr>
+            <w:rStyle w:val="a8"/>
+            <w:lang w:eastAsia="zh-CN" w:bidi="hi-IN"/>
+          </w:rPr>
+          <w:t xml:space="preserve">таблица </w:t>
+        </w:r>
+        <w:r>
+          <w:rPr>
+            <w:rStyle w:val="a8"/>
+            <w:lang w:eastAsia="zh-CN" w:bidi="hi-IN"/>
+          </w:rPr>
+          <w:t>10</w:t>
+        </w:r>
+      </w:hyperlink>
+      <w:r>
+        <w:rPr>
+          <w:lang w:eastAsia="zh-CN" w:bidi="hi-IN"/>
+        </w:rPr>
+        <w:t>).</w:t>
       </w:r>
     </w:p>
     <w:p>
@@ -8186,7 +8300,7 @@
           <w:sz w:val="24"/>
         </w:rPr>
       </w:pPr>
-      <w:bookmarkStart w:id="17" w:name="_Toc182904330"/>
+      <w:bookmarkStart w:id="19" w:name="_Toc183977612"/>
       <w:r>
         <w:rPr>
           <w:rFonts w:ascii="Liberation Serif" w:hAnsi="Liberation Serif"/>
@@ -8194,7 +8308,7 @@
         </w:rPr>
         <w:t>Тест надежности</w:t>
       </w:r>
-      <w:bookmarkEnd w:id="17"/>
+      <w:bookmarkEnd w:id="19"/>
       <w:r>
         <w:rPr>
           <w:rFonts w:ascii="Liberation Serif" w:hAnsi="Liberation Serif"/>
@@ -8238,11 +8352,11 @@
         </w:tabs>
         <w:ind w:left="1134"/>
       </w:pPr>
-      <w:bookmarkStart w:id="18" w:name="_Toc182904331"/>
+      <w:bookmarkStart w:id="20" w:name="_Toc183977613"/>
       <w:r>
         <w:t>Критерии успешного завершения тестирования</w:t>
       </w:r>
-      <w:bookmarkEnd w:id="18"/>
+      <w:bookmarkEnd w:id="20"/>
     </w:p>
     <w:p>
       <w:pPr>
@@ -8280,7 +8394,34 @@
         <w:rPr>
           <w:lang w:eastAsia="zh-CN" w:bidi="hi-IN"/>
         </w:rPr>
-        <w:t xml:space="preserve"> всех основных тестов из раздела 8.</w:t>
+        <w:t xml:space="preserve"> всех основных тестов из</w:t>
+      </w:r>
+      <w:r>
+        <w:rPr>
+          <w:lang w:eastAsia="zh-CN" w:bidi="hi-IN"/>
+        </w:rPr>
+        <w:t xml:space="preserve"> пункта «Планируемые тесты» (</w:t>
+      </w:r>
+      <w:hyperlink w:anchor="_Планируемые_тесты" w:history="1">
+        <w:r>
+          <w:rPr>
+            <w:rStyle w:val="a8"/>
+            <w:lang w:eastAsia="zh-CN" w:bidi="hi-IN"/>
+          </w:rPr>
+          <w:t>раздел 8</w:t>
+        </w:r>
+      </w:hyperlink>
+      <w:r>
+        <w:rPr>
+          <w:lang w:eastAsia="zh-CN" w:bidi="hi-IN"/>
+        </w:rPr>
+        <w:t>)</w:t>
+      </w:r>
+      <w:r>
+        <w:rPr>
+          <w:lang w:eastAsia="zh-CN" w:bidi="hi-IN"/>
+        </w:rPr>
+        <w:t>.</w:t>
       </w:r>
     </w:p>
     <w:p>
@@ -8330,28 +8471,17 @@
         <w:rPr>
           <w:lang w:eastAsia="zh-CN" w:bidi="hi-IN"/>
         </w:rPr>
-        <w:t xml:space="preserve"> (таблица </w:t>
-      </w:r>
-      <w:r>
-        <w:rPr>
-          <w:highlight w:val="yellow"/>
-          <w:lang w:eastAsia="zh-CN" w:bidi="hi-IN"/>
-        </w:rPr>
-        <w:t>…</w:t>
-      </w:r>
-      <w:r>
-        <w:rPr>
-          <w:lang w:eastAsia="zh-CN" w:bidi="hi-IN"/>
-        </w:rPr>
-        <w:t xml:space="preserve">, пункт </w:t>
-      </w:r>
-      <w:r>
-        <w:rPr>
-          <w:highlight w:val="yellow"/>
-          <w:lang w:eastAsia="zh-CN" w:bidi="hi-IN"/>
-        </w:rPr>
-        <w:t>…</w:t>
-      </w:r>
+        <w:t xml:space="preserve"> (</w:t>
+      </w:r>
+      <w:hyperlink w:anchor="_Приложения" w:history="1">
+        <w:r>
+          <w:rPr>
+            <w:rStyle w:val="a8"/>
+            <w:lang w:eastAsia="zh-CN" w:bidi="hi-IN"/>
+          </w:rPr>
+          <w:t>таблица 10</w:t>
+        </w:r>
+      </w:hyperlink>
       <w:r>
         <w:rPr>
           <w:lang w:eastAsia="zh-CN" w:bidi="hi-IN"/>
@@ -8383,6 +8513,13 @@
         </w:rPr>
         <w:t>Разработан отчет нагрузочного тестирования.</w:t>
       </w:r>
+    </w:p>
+    <w:p>
+      <w:pPr>
+        <w:rPr>
+          <w:lang w:eastAsia="zh-CN" w:bidi="hi-IN"/>
+        </w:rPr>
+      </w:pPr>
     </w:p>
     <w:p>
       <w:pPr>
@@ -8457,12 +8594,12 @@
         <w:ind w:left="709"/>
         <w:jc w:val="left"/>
       </w:pPr>
-      <w:bookmarkStart w:id="19" w:name="_Toc182904332"/>
+      <w:bookmarkStart w:id="21" w:name="_Toc183977614"/>
       <w:r>
         <w:lastRenderedPageBreak/>
         <w:t>Объект тестирования</w:t>
       </w:r>
-      <w:bookmarkEnd w:id="19"/>
+      <w:bookmarkEnd w:id="21"/>
     </w:p>
     <w:p>
       <w:pPr>
@@ -8477,11 +8614,11 @@
         </w:tabs>
         <w:ind w:left="1134"/>
       </w:pPr>
-      <w:bookmarkStart w:id="20" w:name="_Toc182904333"/>
+      <w:bookmarkStart w:id="22" w:name="_Toc183977615"/>
       <w:r>
         <w:t>Общие сведения</w:t>
       </w:r>
-      <w:bookmarkEnd w:id="20"/>
+      <w:bookmarkEnd w:id="22"/>
     </w:p>
     <w:p>
       <w:pPr>
@@ -8592,11 +8729,11 @@
         </w:tabs>
         <w:ind w:left="1134"/>
       </w:pPr>
-      <w:bookmarkStart w:id="21" w:name="_Toc182904334"/>
+      <w:bookmarkStart w:id="23" w:name="_Toc183977616"/>
       <w:r>
         <w:t>Архитектура системы</w:t>
       </w:r>
-      <w:bookmarkEnd w:id="21"/>
+      <w:bookmarkEnd w:id="23"/>
     </w:p>
     <w:p>
       <w:pPr>
@@ -9386,12 +9523,12 @@
         <w:ind w:left="709"/>
         <w:jc w:val="left"/>
       </w:pPr>
-      <w:bookmarkStart w:id="22" w:name="_Toc182904335"/>
+      <w:bookmarkStart w:id="24" w:name="_Toc183977617"/>
       <w:r>
         <w:lastRenderedPageBreak/>
         <w:t>Моделирование нагрузки</w:t>
       </w:r>
-      <w:bookmarkEnd w:id="22"/>
+      <w:bookmarkEnd w:id="24"/>
     </w:p>
     <w:p>
       <w:pPr>
@@ -9406,11 +9543,11 @@
         </w:tabs>
         <w:ind w:left="1134"/>
       </w:pPr>
-      <w:bookmarkStart w:id="23" w:name="_Toc182904336"/>
+      <w:bookmarkStart w:id="25" w:name="_Toc183977618"/>
       <w:r>
         <w:t>Обзор</w:t>
       </w:r>
-      <w:bookmarkEnd w:id="23"/>
+      <w:bookmarkEnd w:id="25"/>
     </w:p>
     <w:p>
       <w:pPr>
@@ -9502,11 +9639,11 @@
         </w:tabs>
         <w:ind w:left="1134"/>
       </w:pPr>
-      <w:bookmarkStart w:id="24" w:name="_Toc182904337"/>
+      <w:bookmarkStart w:id="26" w:name="_Toc183977619"/>
       <w:r>
         <w:t>Сценарии использования</w:t>
       </w:r>
-      <w:bookmarkEnd w:id="24"/>
+      <w:bookmarkEnd w:id="26"/>
     </w:p>
     <w:p>
       <w:pPr>
@@ -11029,11 +11166,11 @@
         </w:tabs>
         <w:ind w:left="1134"/>
       </w:pPr>
-      <w:bookmarkStart w:id="25" w:name="_Toc182904338"/>
+      <w:bookmarkStart w:id="27" w:name="_Toc183977620"/>
       <w:r>
         <w:t>Профили нагрузки</w:t>
       </w:r>
-      <w:bookmarkEnd w:id="25"/>
+      <w:bookmarkEnd w:id="27"/>
     </w:p>
     <w:p>
       <w:pPr>
@@ -11078,8 +11215,8 @@
         </w:rPr>
         <w:t xml:space="preserve">Профиль </w:t>
       </w:r>
-      <w:bookmarkStart w:id="26" w:name="bookmark=id.206ipza"/>
-      <w:bookmarkEnd w:id="26"/>
+      <w:bookmarkStart w:id="28" w:name="bookmark=id.206ipza"/>
+      <w:bookmarkEnd w:id="28"/>
       <w:r>
         <w:rPr>
           <w:b/>
@@ -11295,10 +11432,8 @@
               <w:rPr>
                 <w:rFonts w:ascii="Times New Roman" w:hAnsi="Times New Roman"/>
                 <w:color w:val="000000"/>
-                <w:highlight w:val="yellow"/>
-                <w:lang w:val="en-US"/>
-              </w:rPr>
-              <w:t>G</w:t>
+              </w:rPr>
+              <w:t>—</w:t>
             </w:r>
           </w:p>
         </w:tc>
@@ -11391,10 +11526,8 @@
               <w:rPr>
                 <w:rFonts w:ascii="Times New Roman" w:hAnsi="Times New Roman"/>
                 <w:color w:val="000000"/>
-                <w:highlight w:val="yellow"/>
-                <w:lang w:val="en-US"/>
-              </w:rPr>
-              <w:t>O</w:t>
+              </w:rPr>
+              <w:t>250</w:t>
             </w:r>
           </w:p>
         </w:tc>
@@ -11487,10 +11620,8 @@
               <w:rPr>
                 <w:rFonts w:ascii="Times New Roman" w:hAnsi="Times New Roman"/>
                 <w:color w:val="000000"/>
-                <w:highlight w:val="yellow"/>
-                <w:lang w:val="en-US"/>
-              </w:rPr>
-              <w:t>D</w:t>
+              </w:rPr>
+              <w:t>450</w:t>
             </w:r>
           </w:p>
         </w:tc>
@@ -11577,7 +11708,6 @@
               <w:rPr>
                 <w:rFonts w:ascii="Times New Roman" w:hAnsi="Times New Roman"/>
                 <w:color w:val="000000"/>
-                <w:highlight w:val="yellow"/>
                 <w:lang w:val="en-US"/>
               </w:rPr>
             </w:pPr>
@@ -11585,10 +11715,9 @@
               <w:rPr>
                 <w:rFonts w:ascii="Times New Roman" w:hAnsi="Times New Roman"/>
                 <w:color w:val="000000"/>
-                <w:highlight w:val="yellow"/>
                 <w:lang w:val="en-US"/>
               </w:rPr>
-              <w:t>H</w:t>
+              <w:t>600</w:t>
             </w:r>
           </w:p>
         </w:tc>
@@ -11682,10 +11811,9 @@
               <w:rPr>
                 <w:rFonts w:ascii="Times New Roman" w:hAnsi="Times New Roman"/>
                 <w:color w:val="000000"/>
-                <w:highlight w:val="yellow"/>
                 <w:lang w:val="en-US"/>
               </w:rPr>
-              <w:t>E</w:t>
+              <w:t>200</w:t>
             </w:r>
           </w:p>
         </w:tc>
@@ -11786,10 +11914,9 @@
               <w:rPr>
                 <w:rFonts w:ascii="Times New Roman" w:hAnsi="Times New Roman"/>
                 <w:color w:val="000000"/>
-                <w:highlight w:val="yellow"/>
                 <w:lang w:val="en-US"/>
               </w:rPr>
-              <w:t>LP</w:t>
+              <w:t>500</w:t>
             </w:r>
           </w:p>
         </w:tc>
@@ -11810,8 +11937,6 @@
           <w:lang w:eastAsia="zh-CN" w:bidi="hi-IN"/>
         </w:rPr>
       </w:pPr>
-      <w:bookmarkStart w:id="27" w:name="_GoBack"/>
-      <w:bookmarkEnd w:id="27"/>
     </w:p>
     <w:p>
       <w:pPr>
@@ -11823,12 +11948,14 @@
         <w:ind w:left="709"/>
         <w:jc w:val="left"/>
       </w:pPr>
-      <w:bookmarkStart w:id="28" w:name="_Toc182904339"/>
+      <w:bookmarkStart w:id="29" w:name="_Планируемые_тесты"/>
+      <w:bookmarkStart w:id="30" w:name="_Toc183977621"/>
+      <w:bookmarkEnd w:id="29"/>
       <w:r>
         <w:lastRenderedPageBreak/>
         <w:t>Планируемые тесты</w:t>
       </w:r>
-      <w:bookmarkEnd w:id="28"/>
+      <w:bookmarkEnd w:id="30"/>
     </w:p>
     <w:p>
       <w:pPr>
@@ -11843,11 +11970,11 @@
         </w:tabs>
         <w:ind w:left="1134"/>
       </w:pPr>
-      <w:bookmarkStart w:id="29" w:name="_Toc182904340"/>
+      <w:bookmarkStart w:id="31" w:name="_Toc183977622"/>
       <w:r>
         <w:t>Перечень планируемых тестов</w:t>
       </w:r>
-      <w:bookmarkEnd w:id="29"/>
+      <w:bookmarkEnd w:id="31"/>
     </w:p>
     <w:p>
       <w:pPr>
@@ -11878,14 +12005,37 @@
         <w:rPr>
           <w:lang w:eastAsia="zh-CN" w:bidi="hi-IN"/>
         </w:rPr>
-        <w:t xml:space="preserve"> представлена информация по планируемых тестам системы </w:t>
-      </w:r>
-      <w:r>
-        <w:rPr>
-          <w:highlight w:val="yellow"/>
-          <w:lang w:eastAsia="zh-CN" w:bidi="hi-IN"/>
-        </w:rPr>
-        <w:t>…</w:t>
+        <w:t xml:space="preserve"> представлена информаци</w:t>
+      </w:r>
+      <w:r>
+        <w:rPr>
+          <w:lang w:eastAsia="zh-CN" w:bidi="hi-IN"/>
+        </w:rPr>
+        <w:t>я по планируемых тестам системы «</w:t>
+      </w:r>
+      <w:r>
+        <w:rPr>
+          <w:lang w:val="en-US" w:eastAsia="zh-CN" w:bidi="hi-IN"/>
+        </w:rPr>
+        <w:t>Advantage</w:t>
+      </w:r>
+      <w:r>
+        <w:rPr>
+          <w:lang w:eastAsia="zh-CN" w:bidi="hi-IN"/>
+        </w:rPr>
+        <w:t xml:space="preserve"> </w:t>
+      </w:r>
+      <w:r>
+        <w:rPr>
+          <w:lang w:val="en-US" w:eastAsia="zh-CN" w:bidi="hi-IN"/>
+        </w:rPr>
+        <w:t>Shopping</w:t>
+      </w:r>
+      <w:r>
+        <w:rPr>
+          <w:lang w:eastAsia="zh-CN" w:bidi="hi-IN"/>
+        </w:rPr>
+        <w:t>»</w:t>
       </w:r>
       <w:r>
         <w:rPr>
@@ -12178,27 +12328,18 @@
           <w:p>
             <w:pPr>
               <w:widowControl w:val="0"/>
-              <w:rPr>
-                <w:highlight w:val="yellow"/>
-              </w:rPr>
             </w:pPr>
             <w:r>
               <w:t xml:space="preserve">Начальный уровень нагрузки составит </w:t>
             </w:r>
             <w:r>
-              <w:rPr>
-                <w:highlight w:val="yellow"/>
-              </w:rPr>
-              <w:t>…</w:t>
-            </w:r>
-            <w:r>
-              <w:t xml:space="preserve">, шаг увеличения нагрузки составляет </w:t>
-            </w:r>
-            <w:r>
-              <w:rPr>
-                <w:highlight w:val="yellow"/>
-              </w:rPr>
-              <w:t>…</w:t>
+              <w:t>100% от профиля,</w:t>
+            </w:r>
+            <w:r>
+              <w:t xml:space="preserve"> шаг увеличения нагрузки составляет </w:t>
+            </w:r>
+            <w:r>
+              <w:t>15</w:t>
             </w:r>
             <w:r>
               <w:t xml:space="preserve"> пользователей </w:t>
@@ -12219,9 +12360,6 @@
           <w:p>
             <w:pPr>
               <w:widowControl w:val="0"/>
-              <w:rPr>
-                <w:highlight w:val="yellow"/>
-              </w:rPr>
             </w:pPr>
             <w:r>
               <w:t>1</w:t>
@@ -12243,14 +12381,14 @@
             <w:pPr>
               <w:widowControl w:val="0"/>
               <w:rPr>
-                <w:highlight w:val="yellow"/>
-              </w:rPr>
-            </w:pPr>
-            <w:r>
-              <w:rPr>
-                <w:highlight w:val="yellow"/>
-              </w:rPr>
-              <w:t>…</w:t>
+                <w:lang w:val="en-US"/>
+              </w:rPr>
+            </w:pPr>
+            <w:r>
+              <w:rPr>
+                <w:lang w:val="en-US"/>
+              </w:rPr>
+              <w:t>5</w:t>
             </w:r>
           </w:p>
         </w:tc>
@@ -12424,11 +12562,11 @@
         </w:tabs>
         <w:ind w:left="1134"/>
       </w:pPr>
-      <w:bookmarkStart w:id="30" w:name="_Toc182904341"/>
+      <w:bookmarkStart w:id="32" w:name="_Toc183977623"/>
       <w:r>
         <w:t>Критерии успешности проведения тестов</w:t>
       </w:r>
-      <w:bookmarkEnd w:id="30"/>
+      <w:bookmarkEnd w:id="32"/>
     </w:p>
     <w:p>
       <w:pPr>
@@ -12503,24 +12641,14 @@
       <w:r>
         <w:t xml:space="preserve"> (</w:t>
       </w:r>
-      <w:r>
-        <w:t xml:space="preserve">таблица </w:t>
-      </w:r>
-      <w:r>
-        <w:rPr>
-          <w:highlight w:val="yellow"/>
-        </w:rPr>
-        <w:t>…</w:t>
-      </w:r>
-      <w:r>
-        <w:t xml:space="preserve">, пункт </w:t>
-      </w:r>
-      <w:r>
-        <w:rPr>
-          <w:highlight w:val="yellow"/>
-        </w:rPr>
-        <w:t>…</w:t>
-      </w:r>
+      <w:hyperlink w:anchor="_Приложения" w:history="1">
+        <w:r>
+          <w:rPr>
+            <w:rStyle w:val="a8"/>
+          </w:rPr>
+          <w:t>таблица 10</w:t>
+        </w:r>
+      </w:hyperlink>
       <w:r>
         <w:t>).</w:t>
       </w:r>
@@ -12633,12 +12761,12 @@
         <w:ind w:left="709"/>
         <w:jc w:val="left"/>
       </w:pPr>
-      <w:bookmarkStart w:id="31" w:name="_Toc182904342"/>
+      <w:bookmarkStart w:id="33" w:name="_Toc183977624"/>
       <w:r>
         <w:lastRenderedPageBreak/>
         <w:t>Мониторинг</w:t>
       </w:r>
-      <w:bookmarkEnd w:id="31"/>
+      <w:bookmarkEnd w:id="33"/>
     </w:p>
     <w:p>
       <w:pPr>
@@ -12667,11 +12795,11 @@
         </w:tabs>
         <w:ind w:left="1134"/>
       </w:pPr>
-      <w:bookmarkStart w:id="32" w:name="_Toc182904343"/>
+      <w:bookmarkStart w:id="34" w:name="_Toc183977625"/>
       <w:r>
         <w:t>Описание средств мониторинга</w:t>
       </w:r>
-      <w:bookmarkEnd w:id="32"/>
+      <w:bookmarkEnd w:id="34"/>
     </w:p>
     <w:p>
       <w:pPr>
@@ -12733,7 +12861,7 @@
         <w:rPr>
           <w:lang w:eastAsia="zh-CN" w:bidi="hi-IN"/>
         </w:rPr>
-        <w:t>время отклика транзакций, количество ошибок и др.).</w:t>
+        <w:t>время отклика транзакций и др.).</w:t>
       </w:r>
     </w:p>
     <w:p>
@@ -12785,6 +12913,8 @@
         </w:rPr>
         <w:t>хранилище данных.</w:t>
       </w:r>
+      <w:bookmarkStart w:id="35" w:name="_GoBack"/>
+      <w:bookmarkEnd w:id="35"/>
     </w:p>
     <w:p>
       <w:pPr>
@@ -12795,11 +12925,11 @@
         </w:tabs>
         <w:ind w:left="1134"/>
       </w:pPr>
-      <w:bookmarkStart w:id="33" w:name="_Toc182904344"/>
+      <w:bookmarkStart w:id="36" w:name="_Toc183977626"/>
       <w:r>
         <w:t>Описание измерений бизнес – характеристик</w:t>
       </w:r>
-      <w:bookmarkEnd w:id="33"/>
+      <w:bookmarkEnd w:id="36"/>
     </w:p>
     <w:p>
       <w:pPr>
@@ -12860,13 +12990,19 @@
       </w:pPr>
       <w:r>
         <w:rPr>
-          <w:lang w:eastAsia="zh-CN" w:bidi="hi-IN"/>
-        </w:rPr>
-        <w:t>количество ошибок во время всего теста</w:t>
-      </w:r>
-      <w:r>
-        <w:rPr>
-          <w:lang w:eastAsia="zh-CN" w:bidi="hi-IN"/>
+          <w:lang w:val="en-US" w:eastAsia="zh-CN" w:bidi="hi-IN"/>
+        </w:rPr>
+        <w:t xml:space="preserve">TPS </w:t>
+      </w:r>
+      <w:r>
+        <w:rPr>
+          <w:lang w:eastAsia="zh-CN" w:bidi="hi-IN"/>
+        </w:rPr>
+        <w:t>во время тестирования</w:t>
+      </w:r>
+      <w:r>
+        <w:rPr>
+          <w:lang w:val="en-US" w:eastAsia="zh-CN" w:bidi="hi-IN"/>
         </w:rPr>
         <w:t>;</w:t>
       </w:r>
@@ -13157,20 +13293,780 @@
         </w:tabs>
         <w:ind w:left="709"/>
         <w:jc w:val="left"/>
-        <w:rPr>
-          <w:highlight w:val="yellow"/>
-        </w:rPr>
-      </w:pPr>
-      <w:bookmarkStart w:id="34" w:name="_Toc182904345"/>
-      <w:r>
-        <w:rPr>
-          <w:highlight w:val="yellow"/>
-        </w:rPr>
+      </w:pPr>
+      <w:bookmarkStart w:id="37" w:name="_Приложения"/>
+      <w:bookmarkStart w:id="38" w:name="_Toc183977627"/>
+      <w:bookmarkEnd w:id="37"/>
+      <w:r>
         <w:lastRenderedPageBreak/>
         <w:t>Приложения</w:t>
       </w:r>
-      <w:bookmarkEnd w:id="34"/>
-    </w:p>
+      <w:bookmarkEnd w:id="38"/>
+    </w:p>
+    <w:p>
+      <w:pPr>
+        <w:ind w:left="708"/>
+        <w:rPr>
+          <w:lang w:eastAsia="zh-CN" w:bidi="hi-IN"/>
+        </w:rPr>
+      </w:pPr>
+      <w:r>
+        <w:rPr>
+          <w:lang w:eastAsia="zh-CN" w:bidi="hi-IN"/>
+        </w:rPr>
+        <w:t>В та</w:t>
+      </w:r>
+      <w:r>
+        <w:rPr>
+          <w:lang w:eastAsia="zh-CN" w:bidi="hi-IN"/>
+        </w:rPr>
+        <w:t xml:space="preserve">блице 10 представлена информация о </w:t>
+      </w:r>
+      <w:r>
+        <w:rPr>
+          <w:lang w:val="en-US" w:eastAsia="zh-CN" w:bidi="hi-IN"/>
+        </w:rPr>
+        <w:t>SLA</w:t>
+      </w:r>
+      <w:r>
+        <w:rPr>
+          <w:lang w:eastAsia="zh-CN" w:bidi="hi-IN"/>
+        </w:rPr>
+        <w:t xml:space="preserve"> </w:t>
+      </w:r>
+      <w:r>
+        <w:rPr>
+          <w:lang w:eastAsia="zh-CN" w:bidi="hi-IN"/>
+        </w:rPr>
+        <w:t>для каждого тест – кейса.</w:t>
+      </w:r>
+    </w:p>
+    <w:p>
+      <w:pPr>
+        <w:keepNext/>
+        <w:spacing w:before="57" w:after="57" w:line="276" w:lineRule="auto"/>
+        <w:ind w:firstLine="567"/>
+      </w:pPr>
+      <w:r>
+        <w:rPr>
+          <w:b/>
+        </w:rPr>
+        <w:t xml:space="preserve">Таблица 10 – Время </w:t>
+      </w:r>
+      <w:r>
+        <w:rPr>
+          <w:b/>
+          <w:lang w:val="en-US"/>
+        </w:rPr>
+        <w:t>SLA</w:t>
+      </w:r>
+      <w:r>
+        <w:rPr>
+          <w:b/>
+        </w:rPr>
+        <w:t xml:space="preserve"> </w:t>
+      </w:r>
+      <w:r>
+        <w:rPr>
+          <w:b/>
+        </w:rPr>
+        <w:t xml:space="preserve">для каждого тест – кейса </w:t>
+      </w:r>
+    </w:p>
+    <w:tbl>
+      <w:tblPr>
+        <w:tblW w:w="9375" w:type="dxa"/>
+        <w:tblInd w:w="115" w:type="dxa"/>
+        <w:tblLayout w:type="fixed"/>
+        <w:tblLook w:val="0400" w:firstRow="0" w:lastRow="0" w:firstColumn="0" w:lastColumn="0" w:noHBand="0" w:noVBand="1"/>
+      </w:tblPr>
+      <w:tblGrid>
+        <w:gridCol w:w="559"/>
+        <w:gridCol w:w="7311"/>
+        <w:gridCol w:w="1505"/>
+      </w:tblGrid>
+      <w:tr>
+        <w:trPr>
+          <w:trHeight w:val="315"/>
+        </w:trPr>
+        <w:tc>
+          <w:tcPr>
+            <w:tcW w:w="559" w:type="dxa"/>
+            <w:tcBorders>
+              <w:top w:val="single" w:sz="6" w:space="0" w:color="000000"/>
+              <w:left w:val="single" w:sz="6" w:space="0" w:color="000000"/>
+              <w:bottom w:val="single" w:sz="6" w:space="0" w:color="000000"/>
+              <w:right w:val="single" w:sz="6" w:space="0" w:color="000000"/>
+            </w:tcBorders>
+            <w:shd w:val="clear" w:color="auto" w:fill="D9D9D9"/>
+            <w:vAlign w:val="center"/>
+          </w:tcPr>
+          <w:p>
+            <w:pPr>
+              <w:widowControl w:val="0"/>
+              <w:jc w:val="left"/>
+            </w:pPr>
+            <w:r>
+              <w:rPr>
+                <w:b/>
+                <w:sz w:val="22"/>
+              </w:rPr>
+              <w:t>№</w:t>
+            </w:r>
+          </w:p>
+        </w:tc>
+        <w:tc>
+          <w:tcPr>
+            <w:tcW w:w="7311" w:type="dxa"/>
+            <w:tcBorders>
+              <w:top w:val="single" w:sz="6" w:space="0" w:color="000000"/>
+              <w:left w:val="single" w:sz="6" w:space="0" w:color="000000"/>
+              <w:bottom w:val="single" w:sz="6" w:space="0" w:color="000000"/>
+              <w:right w:val="single" w:sz="6" w:space="0" w:color="000000"/>
+            </w:tcBorders>
+            <w:shd w:val="clear" w:color="auto" w:fill="D9D9D9"/>
+            <w:tcMar>
+              <w:top w:w="30" w:type="dxa"/>
+              <w:left w:w="45" w:type="dxa"/>
+              <w:bottom w:w="30" w:type="dxa"/>
+              <w:right w:w="45" w:type="dxa"/>
+            </w:tcMar>
+            <w:vAlign w:val="center"/>
+          </w:tcPr>
+          <w:p>
+            <w:pPr>
+              <w:widowControl w:val="0"/>
+              <w:jc w:val="left"/>
+            </w:pPr>
+            <w:r>
+              <w:rPr>
+                <w:b/>
+                <w:sz w:val="22"/>
+              </w:rPr>
+              <w:t>Название кейса</w:t>
+            </w:r>
+          </w:p>
+        </w:tc>
+        <w:tc>
+          <w:tcPr>
+            <w:tcW w:w="1505" w:type="dxa"/>
+            <w:tcBorders>
+              <w:top w:val="single" w:sz="6" w:space="0" w:color="000000"/>
+              <w:left w:val="single" w:sz="6" w:space="0" w:color="CCCCCC"/>
+              <w:bottom w:val="single" w:sz="6" w:space="0" w:color="000000"/>
+              <w:right w:val="single" w:sz="6" w:space="0" w:color="000000"/>
+            </w:tcBorders>
+            <w:shd w:val="clear" w:color="auto" w:fill="D9D9D9"/>
+            <w:tcMar>
+              <w:top w:w="30" w:type="dxa"/>
+              <w:left w:w="45" w:type="dxa"/>
+              <w:bottom w:w="30" w:type="dxa"/>
+              <w:right w:w="45" w:type="dxa"/>
+            </w:tcMar>
+            <w:vAlign w:val="center"/>
+          </w:tcPr>
+          <w:p>
+            <w:pPr>
+              <w:widowControl w:val="0"/>
+              <w:jc w:val="left"/>
+            </w:pPr>
+            <w:r>
+              <w:rPr>
+                <w:b/>
+                <w:sz w:val="22"/>
+                <w:lang w:val="en-US"/>
+              </w:rPr>
+              <w:t>SLA</w:t>
+            </w:r>
+            <w:r>
+              <w:rPr>
+                <w:b/>
+                <w:sz w:val="22"/>
+              </w:rPr>
+              <w:t>, сек</w:t>
+            </w:r>
+          </w:p>
+        </w:tc>
+      </w:tr>
+      <w:tr>
+        <w:trPr>
+          <w:trHeight w:val="315"/>
+        </w:trPr>
+        <w:tc>
+          <w:tcPr>
+            <w:tcW w:w="559" w:type="dxa"/>
+            <w:tcBorders>
+              <w:left w:val="single" w:sz="6" w:space="0" w:color="000000"/>
+              <w:bottom w:val="single" w:sz="6" w:space="0" w:color="000000"/>
+              <w:right w:val="single" w:sz="6" w:space="0" w:color="000000"/>
+            </w:tcBorders>
+            <w:shd w:val="clear" w:color="auto" w:fill="FFFFFF"/>
+            <w:vAlign w:val="center"/>
+          </w:tcPr>
+          <w:p>
+            <w:pPr>
+              <w:widowControl w:val="0"/>
+              <w:jc w:val="left"/>
+            </w:pPr>
+            <w:r>
+              <w:t>1</w:t>
+            </w:r>
+          </w:p>
+        </w:tc>
+        <w:tc>
+          <w:tcPr>
+            <w:tcW w:w="7311" w:type="dxa"/>
+            <w:tcBorders>
+              <w:left w:val="single" w:sz="6" w:space="0" w:color="000000"/>
+              <w:bottom w:val="single" w:sz="6" w:space="0" w:color="000000"/>
+              <w:right w:val="single" w:sz="6" w:space="0" w:color="000000"/>
+            </w:tcBorders>
+            <w:shd w:val="clear" w:color="auto" w:fill="FFFFFF"/>
+            <w:tcMar>
+              <w:top w:w="30" w:type="dxa"/>
+              <w:left w:w="45" w:type="dxa"/>
+              <w:bottom w:w="30" w:type="dxa"/>
+              <w:right w:w="45" w:type="dxa"/>
+            </w:tcMar>
+            <w:vAlign w:val="center"/>
+          </w:tcPr>
+          <w:p>
+            <w:pPr>
+              <w:pStyle w:val="af0"/>
+              <w:rPr>
+                <w:rFonts w:ascii="Times New Roman" w:hAnsi="Times New Roman"/>
+                <w:color w:val="000000"/>
+              </w:rPr>
+            </w:pPr>
+            <w:r>
+              <w:rPr>
+                <w:rFonts w:ascii="Times New Roman" w:hAnsi="Times New Roman"/>
+                <w:color w:val="000000"/>
+              </w:rPr>
+              <w:t>Авторизация</w:t>
+            </w:r>
+          </w:p>
+        </w:tc>
+        <w:tc>
+          <w:tcPr>
+            <w:tcW w:w="1505" w:type="dxa"/>
+            <w:tcBorders>
+              <w:left w:val="single" w:sz="6" w:space="0" w:color="CCCCCC"/>
+              <w:bottom w:val="single" w:sz="6" w:space="0" w:color="000000"/>
+              <w:right w:val="single" w:sz="6" w:space="0" w:color="000000"/>
+            </w:tcBorders>
+            <w:shd w:val="clear" w:color="auto" w:fill="FFFFFF"/>
+            <w:tcMar>
+              <w:top w:w="30" w:type="dxa"/>
+              <w:left w:w="45" w:type="dxa"/>
+              <w:bottom w:w="30" w:type="dxa"/>
+              <w:right w:w="45" w:type="dxa"/>
+            </w:tcMar>
+            <w:vAlign w:val="center"/>
+          </w:tcPr>
+          <w:p>
+            <w:pPr>
+              <w:pStyle w:val="af0"/>
+              <w:rPr>
+                <w:rFonts w:ascii="Times New Roman" w:hAnsi="Times New Roman"/>
+                <w:color w:val="000000"/>
+              </w:rPr>
+            </w:pPr>
+            <w:r>
+              <w:rPr>
+                <w:rFonts w:ascii="Times New Roman" w:hAnsi="Times New Roman"/>
+                <w:color w:val="000000"/>
+              </w:rPr>
+              <w:t>10</w:t>
+            </w:r>
+          </w:p>
+        </w:tc>
+      </w:tr>
+      <w:tr>
+        <w:trPr>
+          <w:trHeight w:val="315"/>
+        </w:trPr>
+        <w:tc>
+          <w:tcPr>
+            <w:tcW w:w="559" w:type="dxa"/>
+            <w:tcBorders>
+              <w:left w:val="single" w:sz="6" w:space="0" w:color="000000"/>
+              <w:bottom w:val="single" w:sz="6" w:space="0" w:color="000000"/>
+              <w:right w:val="single" w:sz="6" w:space="0" w:color="000000"/>
+            </w:tcBorders>
+            <w:shd w:val="clear" w:color="auto" w:fill="FFFFFF"/>
+            <w:vAlign w:val="center"/>
+          </w:tcPr>
+          <w:p>
+            <w:pPr>
+              <w:widowControl w:val="0"/>
+              <w:jc w:val="left"/>
+            </w:pPr>
+            <w:r>
+              <w:t>2</w:t>
+            </w:r>
+          </w:p>
+        </w:tc>
+        <w:tc>
+          <w:tcPr>
+            <w:tcW w:w="7311" w:type="dxa"/>
+            <w:tcBorders>
+              <w:left w:val="single" w:sz="6" w:space="0" w:color="000000"/>
+              <w:bottom w:val="single" w:sz="6" w:space="0" w:color="000000"/>
+              <w:right w:val="single" w:sz="6" w:space="0" w:color="000000"/>
+            </w:tcBorders>
+            <w:shd w:val="clear" w:color="auto" w:fill="FFFFFF"/>
+            <w:tcMar>
+              <w:top w:w="30" w:type="dxa"/>
+              <w:left w:w="45" w:type="dxa"/>
+              <w:bottom w:w="30" w:type="dxa"/>
+              <w:right w:w="45" w:type="dxa"/>
+            </w:tcMar>
+            <w:vAlign w:val="center"/>
+          </w:tcPr>
+          <w:p>
+            <w:pPr>
+              <w:pStyle w:val="af0"/>
+              <w:rPr>
+                <w:rFonts w:ascii="Times New Roman" w:hAnsi="Times New Roman"/>
+                <w:color w:val="000000"/>
+              </w:rPr>
+            </w:pPr>
+            <w:r>
+              <w:rPr>
+                <w:rFonts w:ascii="Times New Roman" w:hAnsi="Times New Roman"/>
+                <w:color w:val="000000"/>
+              </w:rPr>
+              <w:t>Покупка спец. предложения</w:t>
+            </w:r>
+          </w:p>
+        </w:tc>
+        <w:tc>
+          <w:tcPr>
+            <w:tcW w:w="1505" w:type="dxa"/>
+            <w:tcBorders>
+              <w:left w:val="single" w:sz="6" w:space="0" w:color="CCCCCC"/>
+              <w:bottom w:val="single" w:sz="6" w:space="0" w:color="000000"/>
+              <w:right w:val="single" w:sz="6" w:space="0" w:color="000000"/>
+            </w:tcBorders>
+            <w:shd w:val="clear" w:color="auto" w:fill="FFFFFF"/>
+            <w:tcMar>
+              <w:top w:w="30" w:type="dxa"/>
+              <w:left w:w="45" w:type="dxa"/>
+              <w:bottom w:w="30" w:type="dxa"/>
+              <w:right w:w="45" w:type="dxa"/>
+            </w:tcMar>
+            <w:vAlign w:val="center"/>
+          </w:tcPr>
+          <w:p>
+            <w:pPr>
+              <w:pStyle w:val="af0"/>
+              <w:rPr>
+                <w:rFonts w:ascii="Times New Roman" w:hAnsi="Times New Roman"/>
+                <w:color w:val="000000"/>
+              </w:rPr>
+            </w:pPr>
+            <w:r>
+              <w:rPr>
+                <w:rFonts w:ascii="Times New Roman" w:hAnsi="Times New Roman"/>
+                <w:color w:val="000000"/>
+              </w:rPr>
+              <w:t>25</w:t>
+            </w:r>
+          </w:p>
+        </w:tc>
+      </w:tr>
+      <w:tr>
+        <w:trPr>
+          <w:trHeight w:val="315"/>
+        </w:trPr>
+        <w:tc>
+          <w:tcPr>
+            <w:tcW w:w="559" w:type="dxa"/>
+            <w:tcBorders>
+              <w:left w:val="single" w:sz="6" w:space="0" w:color="000000"/>
+              <w:bottom w:val="single" w:sz="6" w:space="0" w:color="000000"/>
+              <w:right w:val="single" w:sz="6" w:space="0" w:color="000000"/>
+            </w:tcBorders>
+            <w:shd w:val="clear" w:color="auto" w:fill="FFFFFF"/>
+            <w:vAlign w:val="center"/>
+          </w:tcPr>
+          <w:p>
+            <w:pPr>
+              <w:widowControl w:val="0"/>
+              <w:jc w:val="left"/>
+            </w:pPr>
+            <w:r>
+              <w:t>3</w:t>
+            </w:r>
+          </w:p>
+        </w:tc>
+        <w:tc>
+          <w:tcPr>
+            <w:tcW w:w="7311" w:type="dxa"/>
+            <w:tcBorders>
+              <w:left w:val="single" w:sz="6" w:space="0" w:color="000000"/>
+              <w:bottom w:val="single" w:sz="6" w:space="0" w:color="000000"/>
+              <w:right w:val="single" w:sz="6" w:space="0" w:color="000000"/>
+            </w:tcBorders>
+            <w:shd w:val="clear" w:color="auto" w:fill="FFFFFF"/>
+            <w:tcMar>
+              <w:top w:w="30" w:type="dxa"/>
+              <w:left w:w="45" w:type="dxa"/>
+              <w:bottom w:w="30" w:type="dxa"/>
+              <w:right w:w="45" w:type="dxa"/>
+            </w:tcMar>
+            <w:vAlign w:val="center"/>
+          </w:tcPr>
+          <w:p>
+            <w:pPr>
+              <w:pStyle w:val="af0"/>
+              <w:rPr>
+                <w:rFonts w:ascii="Times New Roman" w:hAnsi="Times New Roman"/>
+                <w:color w:val="000000"/>
+              </w:rPr>
+            </w:pPr>
+            <w:r>
+              <w:rPr>
+                <w:rFonts w:ascii="Times New Roman" w:hAnsi="Times New Roman"/>
+                <w:color w:val="000000"/>
+              </w:rPr>
+              <w:t>Покупка популярного товара</w:t>
+            </w:r>
+          </w:p>
+        </w:tc>
+        <w:tc>
+          <w:tcPr>
+            <w:tcW w:w="1505" w:type="dxa"/>
+            <w:tcBorders>
+              <w:left w:val="single" w:sz="6" w:space="0" w:color="CCCCCC"/>
+              <w:bottom w:val="single" w:sz="6" w:space="0" w:color="000000"/>
+              <w:right w:val="single" w:sz="6" w:space="0" w:color="000000"/>
+            </w:tcBorders>
+            <w:shd w:val="clear" w:color="auto" w:fill="FFFFFF"/>
+            <w:tcMar>
+              <w:top w:w="30" w:type="dxa"/>
+              <w:left w:w="45" w:type="dxa"/>
+              <w:bottom w:w="30" w:type="dxa"/>
+              <w:right w:w="45" w:type="dxa"/>
+            </w:tcMar>
+            <w:vAlign w:val="center"/>
+          </w:tcPr>
+          <w:p>
+            <w:pPr>
+              <w:pStyle w:val="af0"/>
+              <w:rPr>
+                <w:rFonts w:ascii="Times New Roman" w:hAnsi="Times New Roman"/>
+                <w:color w:val="000000"/>
+              </w:rPr>
+            </w:pPr>
+            <w:r>
+              <w:rPr>
+                <w:rFonts w:ascii="Times New Roman" w:hAnsi="Times New Roman"/>
+                <w:color w:val="000000"/>
+                <w:lang w:val="en-US"/>
+              </w:rPr>
+              <w:t>20</w:t>
+            </w:r>
+          </w:p>
+        </w:tc>
+      </w:tr>
+      <w:tr>
+        <w:trPr>
+          <w:trHeight w:val="315"/>
+        </w:trPr>
+        <w:tc>
+          <w:tcPr>
+            <w:tcW w:w="559" w:type="dxa"/>
+            <w:tcBorders>
+              <w:left w:val="single" w:sz="6" w:space="0" w:color="000000"/>
+              <w:bottom w:val="single" w:sz="6" w:space="0" w:color="000000"/>
+              <w:right w:val="single" w:sz="6" w:space="0" w:color="000000"/>
+            </w:tcBorders>
+            <w:shd w:val="clear" w:color="auto" w:fill="FFFFFF"/>
+            <w:vAlign w:val="center"/>
+          </w:tcPr>
+          <w:p>
+            <w:pPr>
+              <w:widowControl w:val="0"/>
+              <w:jc w:val="left"/>
+            </w:pPr>
+            <w:r>
+              <w:t>4</w:t>
+            </w:r>
+          </w:p>
+        </w:tc>
+        <w:tc>
+          <w:tcPr>
+            <w:tcW w:w="7311" w:type="dxa"/>
+            <w:tcBorders>
+              <w:left w:val="single" w:sz="6" w:space="0" w:color="000000"/>
+              <w:bottom w:val="single" w:sz="6" w:space="0" w:color="000000"/>
+              <w:right w:val="single" w:sz="6" w:space="0" w:color="000000"/>
+            </w:tcBorders>
+            <w:shd w:val="clear" w:color="auto" w:fill="FFFFFF"/>
+            <w:tcMar>
+              <w:top w:w="30" w:type="dxa"/>
+              <w:left w:w="45" w:type="dxa"/>
+              <w:bottom w:w="30" w:type="dxa"/>
+              <w:right w:w="45" w:type="dxa"/>
+            </w:tcMar>
+            <w:vAlign w:val="center"/>
+          </w:tcPr>
+          <w:p>
+            <w:pPr>
+              <w:pStyle w:val="af0"/>
+              <w:rPr>
+                <w:rFonts w:ascii="Times New Roman" w:hAnsi="Times New Roman"/>
+                <w:color w:val="000000"/>
+              </w:rPr>
+            </w:pPr>
+            <w:r>
+              <w:rPr>
+                <w:rFonts w:ascii="Times New Roman" w:hAnsi="Times New Roman"/>
+                <w:color w:val="000000"/>
+              </w:rPr>
+              <w:t>Добавление товара в корзину</w:t>
+            </w:r>
+          </w:p>
+        </w:tc>
+        <w:tc>
+          <w:tcPr>
+            <w:tcW w:w="1505" w:type="dxa"/>
+            <w:tcBorders>
+              <w:left w:val="single" w:sz="6" w:space="0" w:color="CCCCCC"/>
+              <w:bottom w:val="single" w:sz="6" w:space="0" w:color="000000"/>
+              <w:right w:val="single" w:sz="6" w:space="0" w:color="000000"/>
+            </w:tcBorders>
+            <w:shd w:val="clear" w:color="auto" w:fill="FFFFFF"/>
+            <w:tcMar>
+              <w:top w:w="30" w:type="dxa"/>
+              <w:left w:w="45" w:type="dxa"/>
+              <w:bottom w:w="30" w:type="dxa"/>
+              <w:right w:w="45" w:type="dxa"/>
+            </w:tcMar>
+            <w:vAlign w:val="center"/>
+          </w:tcPr>
+          <w:p>
+            <w:pPr>
+              <w:pStyle w:val="af0"/>
+              <w:rPr>
+                <w:rFonts w:ascii="Times New Roman" w:hAnsi="Times New Roman"/>
+                <w:color w:val="000000"/>
+                <w:lang w:val="en-US"/>
+              </w:rPr>
+            </w:pPr>
+            <w:r>
+              <w:rPr>
+                <w:rFonts w:ascii="Times New Roman" w:hAnsi="Times New Roman"/>
+                <w:color w:val="000000"/>
+                <w:lang w:val="en-US"/>
+              </w:rPr>
+              <w:t>15</w:t>
+            </w:r>
+          </w:p>
+        </w:tc>
+      </w:tr>
+      <w:tr>
+        <w:trPr>
+          <w:trHeight w:val="392"/>
+        </w:trPr>
+        <w:tc>
+          <w:tcPr>
+            <w:tcW w:w="559" w:type="dxa"/>
+            <w:tcBorders>
+              <w:left w:val="single" w:sz="6" w:space="0" w:color="000000"/>
+              <w:bottom w:val="single" w:sz="6" w:space="0" w:color="000000"/>
+              <w:right w:val="single" w:sz="6" w:space="0" w:color="000000"/>
+            </w:tcBorders>
+            <w:shd w:val="clear" w:color="auto" w:fill="FFFFFF"/>
+            <w:vAlign w:val="center"/>
+          </w:tcPr>
+          <w:p>
+            <w:pPr>
+              <w:widowControl w:val="0"/>
+              <w:jc w:val="left"/>
+            </w:pPr>
+            <w:r>
+              <w:t>5</w:t>
+            </w:r>
+          </w:p>
+        </w:tc>
+        <w:tc>
+          <w:tcPr>
+            <w:tcW w:w="7311" w:type="dxa"/>
+            <w:tcBorders>
+              <w:left w:val="single" w:sz="6" w:space="0" w:color="000000"/>
+              <w:bottom w:val="single" w:sz="6" w:space="0" w:color="000000"/>
+              <w:right w:val="single" w:sz="6" w:space="0" w:color="000000"/>
+            </w:tcBorders>
+            <w:shd w:val="clear" w:color="auto" w:fill="FFFFFF"/>
+            <w:tcMar>
+              <w:top w:w="30" w:type="dxa"/>
+              <w:left w:w="45" w:type="dxa"/>
+              <w:bottom w:w="30" w:type="dxa"/>
+              <w:right w:w="45" w:type="dxa"/>
+            </w:tcMar>
+            <w:vAlign w:val="center"/>
+          </w:tcPr>
+          <w:p>
+            <w:pPr>
+              <w:pStyle w:val="af0"/>
+              <w:rPr>
+                <w:rFonts w:ascii="Times New Roman" w:hAnsi="Times New Roman"/>
+                <w:color w:val="000000"/>
+              </w:rPr>
+            </w:pPr>
+            <w:r>
+              <w:rPr>
+                <w:rFonts w:ascii="Times New Roman" w:hAnsi="Times New Roman"/>
+                <w:color w:val="000000"/>
+              </w:rPr>
+              <w:t>Удаление товара из корзины</w:t>
+            </w:r>
+          </w:p>
+        </w:tc>
+        <w:tc>
+          <w:tcPr>
+            <w:tcW w:w="1505" w:type="dxa"/>
+            <w:tcBorders>
+              <w:left w:val="single" w:sz="6" w:space="0" w:color="CCCCCC"/>
+              <w:bottom w:val="single" w:sz="6" w:space="0" w:color="000000"/>
+              <w:right w:val="single" w:sz="6" w:space="0" w:color="000000"/>
+            </w:tcBorders>
+            <w:shd w:val="clear" w:color="auto" w:fill="FFFFFF"/>
+            <w:tcMar>
+              <w:top w:w="30" w:type="dxa"/>
+              <w:left w:w="45" w:type="dxa"/>
+              <w:bottom w:w="30" w:type="dxa"/>
+              <w:right w:w="45" w:type="dxa"/>
+            </w:tcMar>
+            <w:vAlign w:val="center"/>
+          </w:tcPr>
+          <w:p>
+            <w:pPr>
+              <w:pStyle w:val="af0"/>
+              <w:rPr>
+                <w:rFonts w:ascii="Times New Roman" w:hAnsi="Times New Roman"/>
+                <w:color w:val="000000"/>
+                <w:lang w:val="en-US"/>
+              </w:rPr>
+            </w:pPr>
+            <w:r>
+              <w:rPr>
+                <w:rFonts w:ascii="Times New Roman" w:hAnsi="Times New Roman"/>
+                <w:color w:val="000000"/>
+                <w:lang w:val="en-US"/>
+              </w:rPr>
+              <w:t>7</w:t>
+            </w:r>
+          </w:p>
+        </w:tc>
+      </w:tr>
+      <w:tr>
+        <w:trPr>
+          <w:trHeight w:val="392"/>
+        </w:trPr>
+        <w:tc>
+          <w:tcPr>
+            <w:tcW w:w="559" w:type="dxa"/>
+            <w:tcBorders>
+              <w:left w:val="single" w:sz="6" w:space="0" w:color="000000"/>
+              <w:bottom w:val="single" w:sz="6" w:space="0" w:color="000000"/>
+              <w:right w:val="single" w:sz="6" w:space="0" w:color="000000"/>
+            </w:tcBorders>
+            <w:shd w:val="clear" w:color="auto" w:fill="FFFFFF"/>
+            <w:vAlign w:val="center"/>
+          </w:tcPr>
+          <w:p>
+            <w:pPr>
+              <w:pStyle w:val="af0"/>
+              <w:rPr>
+                <w:rFonts w:ascii="Times New Roman" w:hAnsi="Times New Roman"/>
+                <w:color w:val="000000"/>
+              </w:rPr>
+            </w:pPr>
+            <w:r>
+              <w:rPr>
+                <w:rFonts w:ascii="Times New Roman" w:hAnsi="Times New Roman"/>
+                <w:color w:val="000000"/>
+              </w:rPr>
+              <w:t>6</w:t>
+            </w:r>
+          </w:p>
+        </w:tc>
+        <w:tc>
+          <w:tcPr>
+            <w:tcW w:w="7311" w:type="dxa"/>
+            <w:tcBorders>
+              <w:left w:val="single" w:sz="6" w:space="0" w:color="000000"/>
+              <w:bottom w:val="single" w:sz="6" w:space="0" w:color="000000"/>
+              <w:right w:val="single" w:sz="6" w:space="0" w:color="000000"/>
+            </w:tcBorders>
+            <w:shd w:val="clear" w:color="auto" w:fill="FFFFFF"/>
+            <w:tcMar>
+              <w:top w:w="30" w:type="dxa"/>
+              <w:left w:w="45" w:type="dxa"/>
+              <w:bottom w:w="30" w:type="dxa"/>
+              <w:right w:w="45" w:type="dxa"/>
+            </w:tcMar>
+            <w:vAlign w:val="center"/>
+          </w:tcPr>
+          <w:p>
+            <w:pPr>
+              <w:pStyle w:val="af0"/>
+              <w:rPr>
+                <w:rFonts w:ascii="Times New Roman" w:hAnsi="Times New Roman"/>
+                <w:color w:val="000000"/>
+              </w:rPr>
+            </w:pPr>
+            <w:r>
+              <w:rPr>
+                <w:rFonts w:ascii="Times New Roman" w:hAnsi="Times New Roman"/>
+                <w:color w:val="000000"/>
+              </w:rPr>
+              <w:t>Поиск товара</w:t>
+            </w:r>
+          </w:p>
+        </w:tc>
+        <w:tc>
+          <w:tcPr>
+            <w:tcW w:w="1505" w:type="dxa"/>
+            <w:tcBorders>
+              <w:left w:val="single" w:sz="6" w:space="0" w:color="CCCCCC"/>
+              <w:bottom w:val="single" w:sz="6" w:space="0" w:color="000000"/>
+              <w:right w:val="single" w:sz="6" w:space="0" w:color="000000"/>
+            </w:tcBorders>
+            <w:shd w:val="clear" w:color="auto" w:fill="FFFFFF"/>
+            <w:tcMar>
+              <w:top w:w="30" w:type="dxa"/>
+              <w:left w:w="45" w:type="dxa"/>
+              <w:bottom w:w="30" w:type="dxa"/>
+              <w:right w:w="45" w:type="dxa"/>
+            </w:tcMar>
+            <w:vAlign w:val="center"/>
+          </w:tcPr>
+          <w:p>
+            <w:pPr>
+              <w:pStyle w:val="af0"/>
+              <w:rPr>
+                <w:rFonts w:ascii="Times New Roman" w:hAnsi="Times New Roman"/>
+                <w:color w:val="000000"/>
+                <w:lang w:val="en-US"/>
+              </w:rPr>
+            </w:pPr>
+            <w:r>
+              <w:rPr>
+                <w:rFonts w:ascii="Times New Roman" w:hAnsi="Times New Roman"/>
+                <w:color w:val="000000"/>
+                <w:lang w:val="en-US"/>
+              </w:rPr>
+              <w:t>40</w:t>
+            </w:r>
+          </w:p>
+        </w:tc>
+      </w:tr>
+    </w:tbl>
     <w:p>
       <w:pPr>
         <w:rPr>
@@ -13178,34 +14074,6 @@
           <w:lang w:eastAsia="zh-CN" w:bidi="hi-IN"/>
         </w:rPr>
       </w:pPr>
-      <w:r>
-        <w:rPr>
-          <w:highlight w:val="yellow"/>
-          <w:lang w:eastAsia="zh-CN" w:bidi="hi-IN"/>
-        </w:rPr>
-        <w:t xml:space="preserve">Наверное, </w:t>
-      </w:r>
-      <w:r>
-        <w:rPr>
-          <w:highlight w:val="yellow"/>
-          <w:lang w:val="en-US" w:eastAsia="zh-CN" w:bidi="hi-IN"/>
-        </w:rPr>
-        <w:t>SLA</w:t>
-      </w:r>
-      <w:r>
-        <w:rPr>
-          <w:highlight w:val="yellow"/>
-          <w:lang w:eastAsia="zh-CN" w:bidi="hi-IN"/>
-        </w:rPr>
-        <w:t xml:space="preserve"> </w:t>
-      </w:r>
-      <w:r>
-        <w:rPr>
-          <w:highlight w:val="yellow"/>
-          <w:lang w:eastAsia="zh-CN" w:bidi="hi-IN"/>
-        </w:rPr>
-        <w:t>приложить, думаю этого хватит</w:t>
-      </w:r>
     </w:p>
     <w:sectPr>
       <w:pgSz w:w="11906" w:h="16838"/>
@@ -15618,6 +16486,118 @@
     </w:lvl>
   </w:abstractNum>
   <w:abstractNum w:abstractNumId="23" w15:restartNumberingAfterBreak="0">
+    <w:nsid w:val="6FE60FB3"/>
+    <w:multiLevelType w:val="hybridMultilevel"/>
+    <w:tmpl w:val="CE9274A2"/>
+    <w:lvl w:ilvl="0" w:tplc="84B45E80">
+      <w:numFmt w:val="bullet"/>
+      <w:lvlText w:val=""/>
+      <w:lvlJc w:val="left"/>
+      <w:pPr>
+        <w:ind w:left="720" w:hanging="360"/>
+      </w:pPr>
+      <w:rPr>
+        <w:rFonts w:ascii="Wingdings" w:eastAsia="NSimSun" w:hAnsi="Wingdings" w:cs="Arial" w:hint="default"/>
+      </w:rPr>
+    </w:lvl>
+    <w:lvl w:ilvl="1" w:tplc="04190003" w:tentative="1">
+      <w:start w:val="1"/>
+      <w:numFmt w:val="bullet"/>
+      <w:lvlText w:val="o"/>
+      <w:lvlJc w:val="left"/>
+      <w:pPr>
+        <w:ind w:left="1440" w:hanging="360"/>
+      </w:pPr>
+      <w:rPr>
+        <w:rFonts w:ascii="Courier New" w:hAnsi="Courier New" w:cs="Courier New" w:hint="default"/>
+      </w:rPr>
+    </w:lvl>
+    <w:lvl w:ilvl="2" w:tplc="04190005" w:tentative="1">
+      <w:start w:val="1"/>
+      <w:numFmt w:val="bullet"/>
+      <w:lvlText w:val=""/>
+      <w:lvlJc w:val="left"/>
+      <w:pPr>
+        <w:ind w:left="2160" w:hanging="360"/>
+      </w:pPr>
+      <w:rPr>
+        <w:rFonts w:ascii="Wingdings" w:hAnsi="Wingdings" w:hint="default"/>
+      </w:rPr>
+    </w:lvl>
+    <w:lvl w:ilvl="3" w:tplc="04190001" w:tentative="1">
+      <w:start w:val="1"/>
+      <w:numFmt w:val="bullet"/>
+      <w:lvlText w:val=""/>
+      <w:lvlJc w:val="left"/>
+      <w:pPr>
+        <w:ind w:left="2880" w:hanging="360"/>
+      </w:pPr>
+      <w:rPr>
+        <w:rFonts w:ascii="Symbol" w:hAnsi="Symbol" w:hint="default"/>
+      </w:rPr>
+    </w:lvl>
+    <w:lvl w:ilvl="4" w:tplc="04190003" w:tentative="1">
+      <w:start w:val="1"/>
+      <w:numFmt w:val="bullet"/>
+      <w:lvlText w:val="o"/>
+      <w:lvlJc w:val="left"/>
+      <w:pPr>
+        <w:ind w:left="3600" w:hanging="360"/>
+      </w:pPr>
+      <w:rPr>
+        <w:rFonts w:ascii="Courier New" w:hAnsi="Courier New" w:cs="Courier New" w:hint="default"/>
+      </w:rPr>
+    </w:lvl>
+    <w:lvl w:ilvl="5" w:tplc="04190005" w:tentative="1">
+      <w:start w:val="1"/>
+      <w:numFmt w:val="bullet"/>
+      <w:lvlText w:val=""/>
+      <w:lvlJc w:val="left"/>
+      <w:pPr>
+        <w:ind w:left="4320" w:hanging="360"/>
+      </w:pPr>
+      <w:rPr>
+        <w:rFonts w:ascii="Wingdings" w:hAnsi="Wingdings" w:hint="default"/>
+      </w:rPr>
+    </w:lvl>
+    <w:lvl w:ilvl="6" w:tplc="04190001" w:tentative="1">
+      <w:start w:val="1"/>
+      <w:numFmt w:val="bullet"/>
+      <w:lvlText w:val=""/>
+      <w:lvlJc w:val="left"/>
+      <w:pPr>
+        <w:ind w:left="5040" w:hanging="360"/>
+      </w:pPr>
+      <w:rPr>
+        <w:rFonts w:ascii="Symbol" w:hAnsi="Symbol" w:hint="default"/>
+      </w:rPr>
+    </w:lvl>
+    <w:lvl w:ilvl="7" w:tplc="04190003" w:tentative="1">
+      <w:start w:val="1"/>
+      <w:numFmt w:val="bullet"/>
+      <w:lvlText w:val="o"/>
+      <w:lvlJc w:val="left"/>
+      <w:pPr>
+        <w:ind w:left="5760" w:hanging="360"/>
+      </w:pPr>
+      <w:rPr>
+        <w:rFonts w:ascii="Courier New" w:hAnsi="Courier New" w:cs="Courier New" w:hint="default"/>
+      </w:rPr>
+    </w:lvl>
+    <w:lvl w:ilvl="8" w:tplc="04190005" w:tentative="1">
+      <w:start w:val="1"/>
+      <w:numFmt w:val="bullet"/>
+      <w:lvlText w:val=""/>
+      <w:lvlJc w:val="left"/>
+      <w:pPr>
+        <w:ind w:left="6480" w:hanging="360"/>
+      </w:pPr>
+      <w:rPr>
+        <w:rFonts w:ascii="Wingdings" w:hAnsi="Wingdings" w:hint="default"/>
+      </w:rPr>
+    </w:lvl>
+  </w:abstractNum>
+  <w:abstractNum w:abstractNumId="24" w15:restartNumberingAfterBreak="0">
     <w:nsid w:val="71BF0C22"/>
     <w:multiLevelType w:val="hybridMultilevel"/>
     <w:tmpl w:val="5D063A6C"/>
@@ -15706,7 +16686,7 @@
       </w:pPr>
     </w:lvl>
   </w:abstractNum>
-  <w:abstractNum w:abstractNumId="24" w15:restartNumberingAfterBreak="0">
+  <w:abstractNum w:abstractNumId="25" w15:restartNumberingAfterBreak="0">
     <w:nsid w:val="73DF7A54"/>
     <w:multiLevelType w:val="hybridMultilevel"/>
     <w:tmpl w:val="A12ED6D4"/>
@@ -15795,7 +16775,7 @@
       </w:pPr>
     </w:lvl>
   </w:abstractNum>
-  <w:abstractNum w:abstractNumId="25" w15:restartNumberingAfterBreak="0">
+  <w:abstractNum w:abstractNumId="26" w15:restartNumberingAfterBreak="0">
     <w:nsid w:val="75592DDF"/>
     <w:multiLevelType w:val="hybridMultilevel"/>
     <w:tmpl w:val="E0D01048"/>
@@ -15908,7 +16888,7 @@
       </w:rPr>
     </w:lvl>
   </w:abstractNum>
-  <w:abstractNum w:abstractNumId="26" w15:restartNumberingAfterBreak="0">
+  <w:abstractNum w:abstractNumId="27" w15:restartNumberingAfterBreak="0">
     <w:nsid w:val="78A777FC"/>
     <w:multiLevelType w:val="hybridMultilevel"/>
     <w:tmpl w:val="7DC0AA12"/>
@@ -15997,7 +16977,7 @@
       </w:pPr>
     </w:lvl>
   </w:abstractNum>
-  <w:abstractNum w:abstractNumId="27" w15:restartNumberingAfterBreak="0">
+  <w:abstractNum w:abstractNumId="28" w15:restartNumberingAfterBreak="0">
     <w:nsid w:val="7A3937F8"/>
     <w:multiLevelType w:val="hybridMultilevel"/>
     <w:tmpl w:val="B24C8CBA"/>
@@ -16083,7 +17063,7 @@
       </w:pPr>
     </w:lvl>
   </w:abstractNum>
-  <w:abstractNum w:abstractNumId="28" w15:restartNumberingAfterBreak="0">
+  <w:abstractNum w:abstractNumId="29" w15:restartNumberingAfterBreak="0">
     <w:nsid w:val="7B9E2E74"/>
     <w:multiLevelType w:val="multilevel"/>
     <w:tmpl w:val="034CB666"/>
@@ -16222,7 +17202,7 @@
       </w:rPr>
     </w:lvl>
   </w:abstractNum>
-  <w:abstractNum w:abstractNumId="29" w15:restartNumberingAfterBreak="0">
+  <w:abstractNum w:abstractNumId="30" w15:restartNumberingAfterBreak="0">
     <w:nsid w:val="7FE011CA"/>
     <w:multiLevelType w:val="hybridMultilevel"/>
     <w:tmpl w:val="4904AC0C"/>
@@ -16335,7 +17315,7 @@
     </w:lvl>
   </w:abstractNum>
   <w:num w:numId="1">
-    <w:abstractNumId w:val="28"/>
+    <w:abstractNumId w:val="29"/>
   </w:num>
   <w:num w:numId="2">
     <w:abstractNumId w:val="14"/>
@@ -16356,7 +17336,7 @@
     <w:abstractNumId w:val="18"/>
   </w:num>
   <w:num w:numId="7">
-    <w:abstractNumId w:val="28"/>
+    <w:abstractNumId w:val="29"/>
     <w:lvlOverride w:ilvl="0">
       <w:startOverride w:val="5"/>
     </w:lvlOverride>
@@ -16389,7 +17369,7 @@
     <w:abstractNumId w:val="6"/>
   </w:num>
   <w:num w:numId="9">
-    <w:abstractNumId w:val="23"/>
+    <w:abstractNumId w:val="24"/>
   </w:num>
   <w:num w:numId="10">
     <w:abstractNumId w:val="21"/>
@@ -16404,10 +17384,10 @@
     <w:abstractNumId w:val="22"/>
   </w:num>
   <w:num w:numId="14">
-    <w:abstractNumId w:val="29"/>
+    <w:abstractNumId w:val="30"/>
   </w:num>
   <w:num w:numId="15">
-    <w:abstractNumId w:val="28"/>
+    <w:abstractNumId w:val="29"/>
     <w:lvlOverride w:ilvl="0">
       <w:startOverride w:val="7"/>
     </w:lvlOverride>
@@ -16440,7 +17420,7 @@
     <w:abstractNumId w:val="2"/>
   </w:num>
   <w:num w:numId="17">
-    <w:abstractNumId w:val="28"/>
+    <w:abstractNumId w:val="29"/>
     <w:lvlOverride w:ilvl="0">
       <w:startOverride w:val="8"/>
     </w:lvlOverride>
@@ -16476,10 +17456,10 @@
     <w:abstractNumId w:val="16"/>
   </w:num>
   <w:num w:numId="20">
-    <w:abstractNumId w:val="27"/>
+    <w:abstractNumId w:val="28"/>
   </w:num>
   <w:num w:numId="21">
-    <w:abstractNumId w:val="28"/>
+    <w:abstractNumId w:val="29"/>
     <w:lvlOverride w:ilvl="0">
       <w:startOverride w:val="9"/>
     </w:lvlOverride>
@@ -16521,7 +17501,7 @@
     <w:abstractNumId w:val="20"/>
   </w:num>
   <w:num w:numId="26">
-    <w:abstractNumId w:val="24"/>
+    <w:abstractNumId w:val="25"/>
   </w:num>
   <w:num w:numId="27">
     <w:abstractNumId w:val="13"/>
@@ -16539,10 +17519,10 @@
     <w:abstractNumId w:val="15"/>
   </w:num>
   <w:num w:numId="32">
-    <w:abstractNumId w:val="26"/>
+    <w:abstractNumId w:val="27"/>
   </w:num>
   <w:num w:numId="33">
-    <w:abstractNumId w:val="28"/>
+    <w:abstractNumId w:val="29"/>
     <w:lvlOverride w:ilvl="0">
       <w:startOverride w:val="6"/>
     </w:lvlOverride>
@@ -16572,7 +17552,7 @@
     </w:lvlOverride>
   </w:num>
   <w:num w:numId="34">
-    <w:abstractNumId w:val="28"/>
+    <w:abstractNumId w:val="29"/>
     <w:lvlOverride w:ilvl="0">
       <w:startOverride w:val="1"/>
     </w:lvlOverride>
@@ -16602,10 +17582,13 @@
     </w:lvlOverride>
   </w:num>
   <w:num w:numId="35">
-    <w:abstractNumId w:val="25"/>
+    <w:abstractNumId w:val="26"/>
   </w:num>
   <w:num w:numId="36">
     <w:abstractNumId w:val="4"/>
+  </w:num>
+  <w:num w:numId="37">
+    <w:abstractNumId w:val="23"/>
   </w:num>
 </w:numbering>
 </file>
@@ -17553,13 +18536,14 @@
     <w:autoRedefine/>
     <w:uiPriority w:val="39"/>
     <w:unhideWhenUsed/>
-    <w:rsid w:val="003F797F"/>
+    <w:rsid w:val="000F2440"/>
     <w:pPr>
       <w:tabs>
         <w:tab w:val="left" w:pos="284"/>
+        <w:tab w:val="left" w:pos="426"/>
         <w:tab w:val="right" w:leader="dot" w:pos="9345"/>
       </w:tabs>
-      <w:spacing w:after="100"/>
+      <w:spacing w:line="240" w:lineRule="auto"/>
     </w:pPr>
   </w:style>
   <w:style w:type="character" w:styleId="a8">
@@ -17721,9 +18705,13 @@
     <w:autoRedefine/>
     <w:uiPriority w:val="39"/>
     <w:unhideWhenUsed/>
-    <w:rsid w:val="00D16F95"/>
+    <w:rsid w:val="000F2440"/>
     <w:pPr>
-      <w:spacing w:after="100"/>
+      <w:tabs>
+        <w:tab w:val="left" w:pos="709"/>
+        <w:tab w:val="right" w:leader="dot" w:pos="9345"/>
+      </w:tabs>
+      <w:spacing w:line="240" w:lineRule="auto"/>
       <w:ind w:left="240"/>
     </w:pPr>
   </w:style>
@@ -17734,9 +18722,13 @@
     <w:autoRedefine/>
     <w:uiPriority w:val="39"/>
     <w:unhideWhenUsed/>
-    <w:rsid w:val="00D16F95"/>
+    <w:rsid w:val="000F2440"/>
     <w:pPr>
-      <w:spacing w:after="100"/>
+      <w:tabs>
+        <w:tab w:val="left" w:pos="1134"/>
+        <w:tab w:val="right" w:leader="dot" w:pos="9345"/>
+      </w:tabs>
+      <w:spacing w:line="240" w:lineRule="auto"/>
       <w:ind w:left="480"/>
     </w:pPr>
   </w:style>
@@ -18009,7 +19001,7 @@
 </file>
 
 <file path=customXml/itemProps1.xml><?xml version="1.0" encoding="utf-8"?>
-<ds:datastoreItem xmlns:ds="http://schemas.openxmlformats.org/officeDocument/2006/customXml" ds:itemID="{F366A25C-9FCE-4C40-86A3-AF4C631E5F4F}">
+<ds:datastoreItem xmlns:ds="http://schemas.openxmlformats.org/officeDocument/2006/customXml" ds:itemID="{4A1F3CA1-720E-4BDB-AF6E-CC2939A8AC83}">
   <ds:schemaRefs>
     <ds:schemaRef ds:uri="http://schemas.openxmlformats.org/officeDocument/2006/bibliography"/>
   </ds:schemaRefs>
